--- a/assignment2_r.docx
+++ b/assignment2_r.docx
@@ -1,6 +1,6 @@
 
 <file path=word/document.xml><?xml version="1.0" encoding="utf-8"?>
-<w:document xmlns:wpc="http://schemas.microsoft.com/office/word/2010/wordprocessingCanvas" xmlns:mc="http://schemas.openxmlformats.org/markup-compatibility/2006" xmlns:o="urn:schemas-microsoft-com:office:office" xmlns:r="http://schemas.openxmlformats.org/officeDocument/2006/relationships" xmlns:m="http://schemas.openxmlformats.org/officeDocument/2006/math" xmlns:v="urn:schemas-microsoft-com:vml" xmlns:wp14="http://schemas.microsoft.com/office/word/2010/wordprocessingDrawing" xmlns:wp="http://schemas.openxmlformats.org/drawingml/2006/wordprocessingDrawing" xmlns:w10="urn:schemas-microsoft-com:office:word" xmlns:w="http://schemas.openxmlformats.org/wordprocessingml/2006/main" xmlns:w14="http://schemas.microsoft.com/office/word/2010/wordml" xmlns:wpg="http://schemas.microsoft.com/office/word/2010/wordprocessingGroup" xmlns:wpi="http://schemas.microsoft.com/office/word/2010/wordprocessingInk" xmlns:wne="http://schemas.microsoft.com/office/word/2006/wordml" xmlns:wps="http://schemas.microsoft.com/office/word/2010/wordprocessingShape" mc:Ignorable="w14 wp14">
+<w:document xmlns:wpc="http://schemas.microsoft.com/office/word/2010/wordprocessingCanvas" xmlns:mc="http://schemas.openxmlformats.org/markup-compatibility/2006" xmlns:o="urn:schemas-microsoft-com:office:office" xmlns:r="http://schemas.openxmlformats.org/officeDocument/2006/relationships" xmlns:m="http://schemas.openxmlformats.org/officeDocument/2006/math" xmlns:v="urn:schemas-microsoft-com:vml" xmlns:wp14="http://schemas.microsoft.com/office/word/2010/wordprocessingDrawing" xmlns:wp="http://schemas.openxmlformats.org/drawingml/2006/wordprocessingDrawing" xmlns:w10="urn:schemas-microsoft-com:office:word" xmlns:w="http://schemas.openxmlformats.org/wordprocessingml/2006/main" xmlns:w14="http://schemas.microsoft.com/office/word/2010/wordml" xmlns:w15="http://schemas.microsoft.com/office/word/2012/wordml" xmlns:wpg="http://schemas.microsoft.com/office/word/2010/wordprocessingGroup" xmlns:wpi="http://schemas.microsoft.com/office/word/2010/wordprocessingInk" xmlns:wne="http://schemas.microsoft.com/office/word/2006/wordml" xmlns:wps="http://schemas.microsoft.com/office/word/2010/wordprocessingShape" mc:Ignorable="w14 w15 wp14">
   <w:body>
     <w:p>
       <w:pPr>
@@ -41,115 +41,182 @@
         </w:rPr>
         <w:t>R Programming Assignment</w:t>
       </w:r>
+    </w:p>
+    <w:p>
+      <w:pPr>
+        <w:rPr>
+          <w:b/>
+        </w:rPr>
+      </w:pPr>
+      <w:r>
+        <w:rPr>
+          <w:b/>
+        </w:rPr>
+        <w:t>Homework 2:  Control Flow</w:t>
+      </w:r>
+      <w:r>
+        <w:rPr>
+          <w:b/>
+        </w:rPr>
+        <w:t xml:space="preserve"> </w:t>
+      </w:r>
+    </w:p>
+    <w:p>
+      <w:r>
+        <w:t>1</w:t>
+      </w:r>
+      <w:r>
+        <w:t>.  Airport statistics</w:t>
+      </w:r>
+    </w:p>
+    <w:p>
+      <w:r>
+        <w:t xml:space="preserve">a. </w:t>
+      </w:r>
+      <w:r>
+        <w:t xml:space="preserve">Download the data set airport.csv.  </w:t>
+      </w:r>
+      <w:r>
+        <w:t>Read it i</w:t>
+      </w:r>
+      <w:r>
+        <w:t>n</w:t>
+      </w:r>
+      <w:r>
+        <w:t>to</w:t>
+      </w:r>
+      <w:r>
+        <w:t xml:space="preserve"> R</w:t>
+      </w:r>
+      <w:r>
+        <w:t xml:space="preserve">, attach the data, and look at the first few lines of data to see the format of the data.  This data set contains data on all 135 medium and large airports in the US in 1990.  </w:t>
+      </w:r>
+    </w:p>
+    <w:p>
+      <w:r>
+        <w:t>(</w:t>
+      </w:r>
+      <w:r>
+        <w:t>Dataset</w:t>
+      </w:r>
+      <w:r>
+        <w:t xml:space="preserve">: </w:t>
+      </w:r>
+      <w:r>
+        <w:t xml:space="preserve"> “US Airport Statistics,” submitted by Larry Winner, University of Florida.  </w:t>
+      </w:r>
+      <w:r>
+        <w:t xml:space="preserve"> </w:t>
+      </w:r>
+      <w:r>
+        <w:t xml:space="preserve">Dataset obtained from the Journal of Statistics Education (http://www.amstat.org/publications/jse). Accessed </w:t>
+      </w:r>
+      <w:r>
+        <w:t>3 June 2015</w:t>
+      </w:r>
+      <w:r>
+        <w:t>. Used by permission of author.</w:t>
+      </w:r>
+      <w:r>
+        <w:t xml:space="preserve">) </w:t>
+      </w:r>
+    </w:p>
+    <w:p/>
+    <w:p>
+      <w:r>
+        <w:t xml:space="preserve">b. </w:t>
+      </w:r>
+      <w:r>
+        <w:rPr>
+          <w:b/>
+        </w:rPr>
+        <w:t>Use control flow</w:t>
+      </w:r>
+      <w:r>
+        <w:t xml:space="preserve"> to</w:t>
+      </w:r>
+      <w:r>
+        <w:t xml:space="preserve"> p</w:t>
+      </w:r>
+      <w:r>
+        <w:t>rint a list of airports at which the number of scheduled departures was less than the number of departures performed.</w:t>
+      </w:r>
+    </w:p>
+    <w:p>
+      <w:r>
+        <w:t xml:space="preserve">c. </w:t>
+      </w:r>
+      <w:r>
+        <w:rPr>
+          <w:b/>
+        </w:rPr>
+        <w:t>Use control flow</w:t>
+      </w:r>
+      <w:r>
+        <w:t xml:space="preserve"> to</w:t>
+      </w:r>
+      <w:r>
+        <w:t xml:space="preserve"> </w:t>
+      </w:r>
+      <w:r>
+        <w:t xml:space="preserve">find the </w:t>
+      </w:r>
+      <w:r>
+        <w:t>average (mean)</w:t>
+      </w:r>
+      <w:r>
+        <w:t xml:space="preserve"> number of passengers on flights from the airports </w:t>
+      </w:r>
+      <w:r>
+        <w:t>in part b.</w:t>
+      </w:r>
+    </w:p>
+    <w:p>
+      <w:pPr>
+        <w:pStyle w:val="ListParagraph"/>
+        <w:numPr>
+          <w:ilvl w:val="0"/>
+          <w:numId w:val="3"/>
+        </w:numPr>
+      </w:pPr>
+      <w:r>
+        <w:t xml:space="preserve">If you know a more efficient way to do parts b and c in R, that’s great!  </w:t>
+      </w:r>
+      <w:r>
+        <w:t>Use those to help y</w:t>
+      </w:r>
+      <w:r>
+        <w:t xml:space="preserve">ou check your work.  However, the point of this assignment is to demonstrate your understanding of control flow, so please also use control flow to solve these problems.  We’ll discuss methods of writing efficient code later in the course.  </w:t>
+      </w:r>
+    </w:p>
+    <w:p>
+      <w:pPr>
+        <w:pStyle w:val="ListParagraph"/>
+      </w:pPr>
       <w:bookmarkStart w:id="0" w:name="_GoBack"/>
       <w:bookmarkEnd w:id="0"/>
     </w:p>
     <w:p>
       <w:pPr>
-        <w:rPr>
-          <w:b/>
-        </w:rPr>
-      </w:pPr>
-      <w:r>
-        <w:rPr>
-          <w:b/>
-        </w:rPr>
-        <w:t>Homework 2:  Control Flow</w:t>
-      </w:r>
-      <w:r>
-        <w:rPr>
-          <w:b/>
-        </w:rPr>
-        <w:t xml:space="preserve"> </w:t>
-      </w:r>
-    </w:p>
-    <w:p>
-      <w:r>
-        <w:t>1</w:t>
-      </w:r>
-      <w:r>
-        <w:t>.  Airport statistics</w:t>
-      </w:r>
-    </w:p>
-    <w:p>
-      <w:r>
-        <w:t xml:space="preserve">a. </w:t>
-      </w:r>
-      <w:r>
-        <w:t xml:space="preserve">Download the data set airport.csv.  </w:t>
-      </w:r>
-      <w:r>
-        <w:t>Read it i</w:t>
-      </w:r>
-      <w:r>
-        <w:t>n</w:t>
-      </w:r>
-      <w:r>
-        <w:t>to</w:t>
-      </w:r>
-      <w:r>
-        <w:t xml:space="preserve"> R</w:t>
-      </w:r>
-      <w:r>
-        <w:t xml:space="preserve">, attach the data, and look at the first few lines of data to see the format of the data.  This data set contains data on all 135 medium and large airports in the US in 1990.  </w:t>
-      </w:r>
-    </w:p>
-    <w:p>
-      <w:r>
-        <w:t>(</w:t>
-      </w:r>
-      <w:r>
-        <w:t>Dataset</w:t>
-      </w:r>
-      <w:r>
-        <w:t xml:space="preserve">: </w:t>
-      </w:r>
-      <w:r>
-        <w:t xml:space="preserve"> “US Airport Statistics,” submitted by Larry Winner, University of Florida.  </w:t>
-      </w:r>
-      <w:r>
-        <w:t xml:space="preserve"> </w:t>
-      </w:r>
-      <w:r>
-        <w:t xml:space="preserve">Dataset obtained from the Journal of Statistics Education (http://www.amstat.org/publications/jse). Accessed </w:t>
-      </w:r>
-      <w:r>
-        <w:t>3 June 2015</w:t>
-      </w:r>
-      <w:r>
-        <w:t>. Used by permission of author.</w:t>
-      </w:r>
-      <w:r>
-        <w:t xml:space="preserve">) </w:t>
-      </w:r>
-    </w:p>
-    <w:p/>
-    <w:p>
-      <w:r>
-        <w:t xml:space="preserve">Use control flow to </w:t>
-      </w:r>
-    </w:p>
-    <w:p>
-      <w:r>
-        <w:t>b. Print a list of airports at which the number of scheduled departures was less than the number of departures performed.</w:t>
-      </w:r>
-    </w:p>
-    <w:p>
+        <w:pStyle w:val="ListParagraph"/>
+        <w:numPr>
+          <w:ilvl w:val="0"/>
+          <w:numId w:val="3"/>
+        </w:numPr>
+      </w:pPr>
+      <w:r>
+        <w:t xml:space="preserve">Submit </w:t>
+      </w:r>
       <w:proofErr w:type="gramStart"/>
       <w:r>
-        <w:t>c</w:t>
+        <w:t>a</w:t>
       </w:r>
       <w:proofErr w:type="gramEnd"/>
       <w:r>
-        <w:t xml:space="preserve">. find the total number of passengers on flights from the airports </w:t>
-      </w:r>
-      <w:r>
-        <w:t>in part b.</w:t>
-      </w:r>
-    </w:p>
-    <w:p>
-      <w:r>
-        <w:t xml:space="preserve">Submit your R code to parts a-c to GitHub.  </w:t>
+        <w:t xml:space="preserve"> .r file containing </w:t>
+      </w:r>
+      <w:r>
+        <w:t xml:space="preserve">your R code to parts a-c to GitHub.  </w:t>
       </w:r>
       <w:r>
         <w:t xml:space="preserve">Copy and paste </w:t>
@@ -158,7 +225,13 @@
         <w:t>the list of airports (for part b) and total number of passengers (for part c)</w:t>
       </w:r>
       <w:r>
-        <w:t xml:space="preserve"> into a separate text file and submit it to GitHub</w:t>
+        <w:t xml:space="preserve"> into a separate </w:t>
+      </w:r>
+      <w:r>
+        <w:t>.</w:t>
+      </w:r>
+      <w:r>
+        <w:t>txt file and submit it to GitHub</w:t>
       </w:r>
       <w:r>
         <w:t>.</w:t>
@@ -175,21 +248,9 @@
 </w:document>
 </file>
 
-<file path=word/commentsExtended.xml><?xml version="1.0" encoding="utf-8"?>
-<w15:commentsEx xmlns:wpc="http://schemas.microsoft.com/office/word/2010/wordprocessingCanvas" xmlns:mc="http://schemas.openxmlformats.org/markup-compatibility/2006" xmlns:o="urn:schemas-microsoft-com:office:office" xmlns:r="http://schemas.openxmlformats.org/officeDocument/2006/relationships" xmlns:m="http://schemas.openxmlformats.org/officeDocument/2006/math" xmlns:v="urn:schemas-microsoft-com:vml" xmlns:wp14="http://schemas.microsoft.com/office/word/2010/wordprocessingDrawing" xmlns:wp="http://schemas.openxmlformats.org/drawingml/2006/wordprocessingDrawing" xmlns:w10="urn:schemas-microsoft-com:office:word" xmlns:w="http://schemas.openxmlformats.org/wordprocessingml/2006/main" xmlns:w14="http://schemas.microsoft.com/office/word/2010/wordml" xmlns:w15="http://schemas.microsoft.com/office/word/2012/wordml" xmlns:wpg="http://schemas.microsoft.com/office/word/2010/wordprocessingGroup" xmlns:wpi="http://schemas.microsoft.com/office/word/2010/wordprocessingInk" xmlns:wne="http://schemas.microsoft.com/office/word/2006/wordml" xmlns:wps="http://schemas.microsoft.com/office/word/2010/wordprocessingShape" mc:Ignorable="w14 w15 wp14">
-  <w15:commentEx w15:paraId="5E693891" w15:done="0"/>
-  <w15:commentEx w15:paraId="54FA2320" w15:done="0"/>
-  <w15:commentEx w15:paraId="1F6B1BDF" w15:done="0"/>
-  <w15:commentEx w15:paraId="74FC4866" w15:done="0"/>
-  <w15:commentEx w15:paraId="154B38EE" w15:done="0"/>
-  <w15:commentEx w15:paraId="2091072D" w15:done="0"/>
-  <w15:commentEx w15:paraId="44032850" w15:done="0"/>
-</w15:commentsEx>
-</file>
-
 <file path=word/numbering.xml><?xml version="1.0" encoding="utf-8"?>
-<w:numbering xmlns:wpc="http://schemas.microsoft.com/office/word/2010/wordprocessingCanvas" xmlns:mc="http://schemas.openxmlformats.org/markup-compatibility/2006" xmlns:o="urn:schemas-microsoft-com:office:office" xmlns:r="http://schemas.openxmlformats.org/officeDocument/2006/relationships" xmlns:m="http://schemas.openxmlformats.org/officeDocument/2006/math" xmlns:v="urn:schemas-microsoft-com:vml" xmlns:wp14="http://schemas.microsoft.com/office/word/2010/wordprocessingDrawing" xmlns:wp="http://schemas.openxmlformats.org/drawingml/2006/wordprocessingDrawing" xmlns:w10="urn:schemas-microsoft-com:office:word" xmlns:w="http://schemas.openxmlformats.org/wordprocessingml/2006/main" xmlns:w14="http://schemas.microsoft.com/office/word/2010/wordml" xmlns:wpg="http://schemas.microsoft.com/office/word/2010/wordprocessingGroup" xmlns:wpi="http://schemas.microsoft.com/office/word/2010/wordprocessingInk" xmlns:wne="http://schemas.microsoft.com/office/word/2006/wordml" xmlns:wps="http://schemas.microsoft.com/office/word/2010/wordprocessingShape" mc:Ignorable="w14 wp14">
-  <w:abstractNum w:abstractNumId="0">
+<w:numbering xmlns:wpc="http://schemas.microsoft.com/office/word/2010/wordprocessingCanvas" xmlns:mc="http://schemas.openxmlformats.org/markup-compatibility/2006" xmlns:o="urn:schemas-microsoft-com:office:office" xmlns:r="http://schemas.openxmlformats.org/officeDocument/2006/relationships" xmlns:m="http://schemas.openxmlformats.org/officeDocument/2006/math" xmlns:v="urn:schemas-microsoft-com:vml" xmlns:wp14="http://schemas.microsoft.com/office/word/2010/wordprocessingDrawing" xmlns:wp="http://schemas.openxmlformats.org/drawingml/2006/wordprocessingDrawing" xmlns:w10="urn:schemas-microsoft-com:office:word" xmlns:w="http://schemas.openxmlformats.org/wordprocessingml/2006/main" xmlns:w14="http://schemas.microsoft.com/office/word/2010/wordml" xmlns:w15="http://schemas.microsoft.com/office/word/2012/wordml" xmlns:wpg="http://schemas.microsoft.com/office/word/2010/wordprocessingGroup" xmlns:wpi="http://schemas.microsoft.com/office/word/2010/wordprocessingInk" xmlns:wne="http://schemas.microsoft.com/office/word/2006/wordml" xmlns:wps="http://schemas.microsoft.com/office/word/2010/wordprocessingShape" mc:Ignorable="w14 w15 wp14">
+  <w:abstractNum w:abstractNumId="0" w15:restartNumberingAfterBreak="0">
     <w:nsid w:val="14C75C00"/>
     <w:multiLevelType w:val="hybridMultilevel"/>
     <w:tmpl w:val="50F8B288"/>
@@ -302,7 +363,120 @@
       </w:rPr>
     </w:lvl>
   </w:abstractNum>
-  <w:abstractNum w:abstractNumId="1">
+  <w:abstractNum w:abstractNumId="1" w15:restartNumberingAfterBreak="0">
+    <w:nsid w:val="14F77DE1"/>
+    <w:multiLevelType w:val="hybridMultilevel"/>
+    <w:tmpl w:val="474EE042"/>
+    <w:lvl w:ilvl="0" w:tplc="04090001">
+      <w:start w:val="1"/>
+      <w:numFmt w:val="bullet"/>
+      <w:lvlText w:val=""/>
+      <w:lvlJc w:val="left"/>
+      <w:pPr>
+        <w:ind w:left="720" w:hanging="360"/>
+      </w:pPr>
+      <w:rPr>
+        <w:rFonts w:ascii="Symbol" w:hAnsi="Symbol" w:hint="default"/>
+      </w:rPr>
+    </w:lvl>
+    <w:lvl w:ilvl="1" w:tplc="04090003" w:tentative="1">
+      <w:start w:val="1"/>
+      <w:numFmt w:val="bullet"/>
+      <w:lvlText w:val="o"/>
+      <w:lvlJc w:val="left"/>
+      <w:pPr>
+        <w:ind w:left="1440" w:hanging="360"/>
+      </w:pPr>
+      <w:rPr>
+        <w:rFonts w:ascii="Courier New" w:hAnsi="Courier New" w:cs="Courier New" w:hint="default"/>
+      </w:rPr>
+    </w:lvl>
+    <w:lvl w:ilvl="2" w:tplc="04090005" w:tentative="1">
+      <w:start w:val="1"/>
+      <w:numFmt w:val="bullet"/>
+      <w:lvlText w:val=""/>
+      <w:lvlJc w:val="left"/>
+      <w:pPr>
+        <w:ind w:left="2160" w:hanging="360"/>
+      </w:pPr>
+      <w:rPr>
+        <w:rFonts w:ascii="Wingdings" w:hAnsi="Wingdings" w:hint="default"/>
+      </w:rPr>
+    </w:lvl>
+    <w:lvl w:ilvl="3" w:tplc="04090001" w:tentative="1">
+      <w:start w:val="1"/>
+      <w:numFmt w:val="bullet"/>
+      <w:lvlText w:val=""/>
+      <w:lvlJc w:val="left"/>
+      <w:pPr>
+        <w:ind w:left="2880" w:hanging="360"/>
+      </w:pPr>
+      <w:rPr>
+        <w:rFonts w:ascii="Symbol" w:hAnsi="Symbol" w:hint="default"/>
+      </w:rPr>
+    </w:lvl>
+    <w:lvl w:ilvl="4" w:tplc="04090003" w:tentative="1">
+      <w:start w:val="1"/>
+      <w:numFmt w:val="bullet"/>
+      <w:lvlText w:val="o"/>
+      <w:lvlJc w:val="left"/>
+      <w:pPr>
+        <w:ind w:left="3600" w:hanging="360"/>
+      </w:pPr>
+      <w:rPr>
+        <w:rFonts w:ascii="Courier New" w:hAnsi="Courier New" w:cs="Courier New" w:hint="default"/>
+      </w:rPr>
+    </w:lvl>
+    <w:lvl w:ilvl="5" w:tplc="04090005" w:tentative="1">
+      <w:start w:val="1"/>
+      <w:numFmt w:val="bullet"/>
+      <w:lvlText w:val=""/>
+      <w:lvlJc w:val="left"/>
+      <w:pPr>
+        <w:ind w:left="4320" w:hanging="360"/>
+      </w:pPr>
+      <w:rPr>
+        <w:rFonts w:ascii="Wingdings" w:hAnsi="Wingdings" w:hint="default"/>
+      </w:rPr>
+    </w:lvl>
+    <w:lvl w:ilvl="6" w:tplc="04090001" w:tentative="1">
+      <w:start w:val="1"/>
+      <w:numFmt w:val="bullet"/>
+      <w:lvlText w:val=""/>
+      <w:lvlJc w:val="left"/>
+      <w:pPr>
+        <w:ind w:left="5040" w:hanging="360"/>
+      </w:pPr>
+      <w:rPr>
+        <w:rFonts w:ascii="Symbol" w:hAnsi="Symbol" w:hint="default"/>
+      </w:rPr>
+    </w:lvl>
+    <w:lvl w:ilvl="7" w:tplc="04090003" w:tentative="1">
+      <w:start w:val="1"/>
+      <w:numFmt w:val="bullet"/>
+      <w:lvlText w:val="o"/>
+      <w:lvlJc w:val="left"/>
+      <w:pPr>
+        <w:ind w:left="5760" w:hanging="360"/>
+      </w:pPr>
+      <w:rPr>
+        <w:rFonts w:ascii="Courier New" w:hAnsi="Courier New" w:cs="Courier New" w:hint="default"/>
+      </w:rPr>
+    </w:lvl>
+    <w:lvl w:ilvl="8" w:tplc="04090005" w:tentative="1">
+      <w:start w:val="1"/>
+      <w:numFmt w:val="bullet"/>
+      <w:lvlText w:val=""/>
+      <w:lvlJc w:val="left"/>
+      <w:pPr>
+        <w:ind w:left="6480" w:hanging="360"/>
+      </w:pPr>
+      <w:rPr>
+        <w:rFonts w:ascii="Wingdings" w:hAnsi="Wingdings" w:hint="default"/>
+      </w:rPr>
+    </w:lvl>
+  </w:abstractNum>
+  <w:abstractNum w:abstractNumId="2" w15:restartNumberingAfterBreak="0">
     <w:nsid w:val="412432E8"/>
     <w:multiLevelType w:val="hybridMultilevel"/>
     <w:tmpl w:val="5ECE690C"/>
@@ -389,24 +563,19 @@
     </w:lvl>
   </w:abstractNum>
   <w:num w:numId="1">
-    <w:abstractNumId w:val="1"/>
+    <w:abstractNumId w:val="2"/>
   </w:num>
   <w:num w:numId="2">
     <w:abstractNumId w:val="0"/>
   </w:num>
+  <w:num w:numId="3">
+    <w:abstractNumId w:val="1"/>
+  </w:num>
 </w:numbering>
 </file>
 
-<file path=word/people.xml><?xml version="1.0" encoding="utf-8"?>
-<w15:people xmlns:wpc="http://schemas.microsoft.com/office/word/2010/wordprocessingCanvas" xmlns:mc="http://schemas.openxmlformats.org/markup-compatibility/2006" xmlns:o="urn:schemas-microsoft-com:office:office" xmlns:r="http://schemas.openxmlformats.org/officeDocument/2006/relationships" xmlns:m="http://schemas.openxmlformats.org/officeDocument/2006/math" xmlns:v="urn:schemas-microsoft-com:vml" xmlns:wp14="http://schemas.microsoft.com/office/word/2010/wordprocessingDrawing" xmlns:wp="http://schemas.openxmlformats.org/drawingml/2006/wordprocessingDrawing" xmlns:w10="urn:schemas-microsoft-com:office:word" xmlns:w="http://schemas.openxmlformats.org/wordprocessingml/2006/main" xmlns:w14="http://schemas.microsoft.com/office/word/2010/wordml" xmlns:w15="http://schemas.microsoft.com/office/word/2012/wordml" xmlns:wpg="http://schemas.microsoft.com/office/word/2010/wordprocessingGroup" xmlns:wpi="http://schemas.microsoft.com/office/word/2010/wordprocessingInk" xmlns:wne="http://schemas.microsoft.com/office/word/2006/wordml" xmlns:wps="http://schemas.microsoft.com/office/word/2010/wordprocessingShape" mc:Ignorable="w14 w15 wp14">
-  <w15:person w15:author="Brisbin, Abra">
-    <w15:presenceInfo w15:providerId="AD" w15:userId="S-1-5-21-2089814041-342691029-15539647-309727"/>
-  </w15:person>
-</w15:people>
-</file>
-
 <file path=word/styles.xml><?xml version="1.0" encoding="utf-8"?>
-<w:styles xmlns:mc="http://schemas.openxmlformats.org/markup-compatibility/2006" xmlns:r="http://schemas.openxmlformats.org/officeDocument/2006/relationships" xmlns:w="http://schemas.openxmlformats.org/wordprocessingml/2006/main" xmlns:w14="http://schemas.microsoft.com/office/word/2010/wordml" mc:Ignorable="w14">
+<w:styles xmlns:mc="http://schemas.openxmlformats.org/markup-compatibility/2006" xmlns:r="http://schemas.openxmlformats.org/officeDocument/2006/relationships" xmlns:w="http://schemas.openxmlformats.org/wordprocessingml/2006/main" xmlns:w14="http://schemas.microsoft.com/office/word/2010/wordml" xmlns:w15="http://schemas.microsoft.com/office/word/2012/wordml" mc:Ignorable="w14 w15">
   <w:docDefaults>
     <w:rPrDefault>
       <w:rPr>
@@ -422,454 +591,378 @@
       </w:pPr>
     </w:pPrDefault>
   </w:docDefaults>
-  <w:latentStyles w:defLockedState="0" w:defUIPriority="99" w:defSemiHidden="1" w:defUnhideWhenUsed="1" w:defQFormat="0" w:count="267">
-    <w:lsdException w:name="Normal" w:semiHidden="0" w:uiPriority="0" w:unhideWhenUsed="0" w:qFormat="1"/>
-    <w:lsdException w:name="heading 1" w:semiHidden="0" w:uiPriority="9" w:unhideWhenUsed="0" w:qFormat="1"/>
-    <w:lsdException w:name="heading 2" w:uiPriority="9" w:qFormat="1"/>
-    <w:lsdException w:name="heading 3" w:uiPriority="9" w:qFormat="1"/>
-    <w:lsdException w:name="heading 4" w:uiPriority="9" w:qFormat="1"/>
-    <w:lsdException w:name="heading 5" w:uiPriority="9" w:qFormat="1"/>
-    <w:lsdException w:name="heading 6" w:uiPriority="9" w:qFormat="1"/>
-    <w:lsdException w:name="heading 7" w:uiPriority="9" w:qFormat="1"/>
-    <w:lsdException w:name="heading 8" w:uiPriority="9" w:qFormat="1"/>
-    <w:lsdException w:name="heading 9" w:uiPriority="9" w:qFormat="1"/>
-    <w:lsdException w:name="toc 1" w:uiPriority="39"/>
-    <w:lsdException w:name="toc 2" w:uiPriority="39"/>
-    <w:lsdException w:name="toc 3" w:uiPriority="39"/>
-    <w:lsdException w:name="toc 4" w:uiPriority="39"/>
-    <w:lsdException w:name="toc 5" w:uiPriority="39"/>
-    <w:lsdException w:name="toc 6" w:uiPriority="39"/>
-    <w:lsdException w:name="toc 7" w:uiPriority="39"/>
-    <w:lsdException w:name="toc 8" w:uiPriority="39"/>
-    <w:lsdException w:name="toc 9" w:uiPriority="39"/>
-    <w:lsdException w:name="caption" w:uiPriority="35" w:qFormat="1"/>
-    <w:lsdException w:name="Title" w:semiHidden="0" w:uiPriority="10" w:unhideWhenUsed="0" w:qFormat="1"/>
-    <w:lsdException w:name="Default Paragraph Font" w:uiPriority="1"/>
-    <w:lsdException w:name="Subtitle" w:semiHidden="0" w:uiPriority="11" w:unhideWhenUsed="0" w:qFormat="1"/>
-    <w:lsdException w:name="Strong" w:semiHidden="0" w:uiPriority="22" w:unhideWhenUsed="0" w:qFormat="1"/>
-    <w:lsdException w:name="Emphasis" w:semiHidden="0" w:uiPriority="20" w:unhideWhenUsed="0" w:qFormat="1"/>
-    <w:lsdException w:name="Table Grid" w:semiHidden="0" w:uiPriority="39" w:unhideWhenUsed="0"/>
-    <w:lsdException w:name="Placeholder Text" w:unhideWhenUsed="0"/>
-    <w:lsdException w:name="No Spacing" w:semiHidden="0" w:uiPriority="1" w:unhideWhenUsed="0" w:qFormat="1"/>
-    <w:lsdException w:name="Light Shading" w:semiHidden="0" w:uiPriority="60" w:unhideWhenUsed="0"/>
-    <w:lsdException w:name="Light List" w:semiHidden="0" w:uiPriority="61" w:unhideWhenUsed="0"/>
-    <w:lsdException w:name="Light Grid" w:semiHidden="0" w:uiPriority="62" w:unhideWhenUsed="0"/>
-    <w:lsdException w:name="Medium Shading 1" w:semiHidden="0" w:uiPriority="63" w:unhideWhenUsed="0"/>
-    <w:lsdException w:name="Medium Shading 2" w:semiHidden="0" w:uiPriority="64" w:unhideWhenUsed="0"/>
-    <w:lsdException w:name="Medium List 1" w:semiHidden="0" w:uiPriority="65" w:unhideWhenUsed="0"/>
-    <w:lsdException w:name="Medium List 2" w:semiHidden="0" w:uiPriority="66" w:unhideWhenUsed="0"/>
-    <w:lsdException w:name="Medium Grid 1" w:semiHidden="0" w:uiPriority="67" w:unhideWhenUsed="0"/>
-    <w:lsdException w:name="Medium Grid 2" w:semiHidden="0" w:uiPriority="68" w:unhideWhenUsed="0"/>
-    <w:lsdException w:name="Medium Grid 3" w:semiHidden="0" w:uiPriority="69" w:unhideWhenUsed="0"/>
-    <w:lsdException w:name="Dark List" w:semiHidden="0" w:uiPriority="70" w:unhideWhenUsed="0"/>
-    <w:lsdException w:name="Colorful Shading" w:semiHidden="0" w:uiPriority="71" w:unhideWhenUsed="0"/>
-    <w:lsdException w:name="Colorful List" w:semiHidden="0" w:uiPriority="72" w:unhideWhenUsed="0"/>
-    <w:lsdException w:name="Colorful Grid" w:semiHidden="0" w:uiPriority="73" w:unhideWhenUsed="0"/>
-    <w:lsdException w:name="Light Shading Accent 1" w:semiHidden="0" w:uiPriority="60" w:unhideWhenUsed="0"/>
-    <w:lsdException w:name="Light List Accent 1" w:semiHidden="0" w:uiPriority="61" w:unhideWhenUsed="0"/>
-    <w:lsdException w:name="Light Grid Accent 1" w:semiHidden="0" w:uiPriority="62" w:unhideWhenUsed="0"/>
-    <w:lsdException w:name="Medium Shading 1 Accent 1" w:semiHidden="0" w:uiPriority="63" w:unhideWhenUsed="0"/>
-    <w:lsdException w:name="Medium Shading 2 Accent 1" w:semiHidden="0" w:uiPriority="64" w:unhideWhenUsed="0"/>
-    <w:lsdException w:name="Medium List 1 Accent 1" w:semiHidden="0" w:uiPriority="65" w:unhideWhenUsed="0"/>
-    <w:lsdException w:name="Revision" w:unhideWhenUsed="0"/>
-    <w:lsdException w:name="List Paragraph" w:semiHidden="0" w:uiPriority="34" w:unhideWhenUsed="0" w:qFormat="1"/>
-    <w:lsdException w:name="Quote" w:semiHidden="0" w:uiPriority="29" w:unhideWhenUsed="0" w:qFormat="1"/>
-    <w:lsdException w:name="Intense Quote" w:semiHidden="0" w:uiPriority="30" w:unhideWhenUsed="0" w:qFormat="1"/>
-    <w:lsdException w:name="Medium List 2 Accent 1" w:semiHidden="0" w:uiPriority="66" w:unhideWhenUsed="0"/>
-    <w:lsdException w:name="Medium Grid 1 Accent 1" w:semiHidden="0" w:uiPriority="67" w:unhideWhenUsed="0"/>
-    <w:lsdException w:name="Medium Grid 2 Accent 1" w:semiHidden="0" w:uiPriority="68" w:unhideWhenUsed="0"/>
-    <w:lsdException w:name="Medium Grid 3 Accent 1" w:semiHidden="0" w:uiPriority="69" w:unhideWhenUsed="0"/>
-    <w:lsdException w:name="Dark List Accent 1" w:semiHidden="0" w:uiPriority="70" w:unhideWhenUsed="0"/>
-    <w:lsdException w:name="Colorful Shading Accent 1" w:semiHidden="0" w:uiPriority="71" w:unhideWhenUsed="0"/>
-    <w:lsdException w:name="Colorful List Accent 1" w:semiHidden="0" w:uiPriority="72" w:unhideWhenUsed="0"/>
-    <w:lsdException w:name="Colorful Grid Accent 1" w:semiHidden="0" w:uiPriority="73" w:unhideWhenUsed="0"/>
-    <w:lsdException w:name="Light Shading Accent 2" w:semiHidden="0" w:uiPriority="60" w:unhideWhenUsed="0"/>
-    <w:lsdException w:name="Light List Accent 2" w:semiHidden="0" w:uiPriority="61" w:unhideWhenUsed="0"/>
-    <w:lsdException w:name="Light Grid Accent 2" w:semiHidden="0" w:uiPriority="62" w:unhideWhenUsed="0"/>
-    <w:lsdException w:name="Medium Shading 1 Accent 2" w:semiHidden="0" w:uiPriority="63" w:unhideWhenUsed="0"/>
-    <w:lsdException w:name="Medium Shading 2 Accent 2" w:semiHidden="0" w:uiPriority="64" w:unhideWhenUsed="0"/>
-    <w:lsdException w:name="Medium List 1 Accent 2" w:semiHidden="0" w:uiPriority="65" w:unhideWhenUsed="0"/>
-    <w:lsdException w:name="Medium List 2 Accent 2" w:semiHidden="0" w:uiPriority="66" w:unhideWhenUsed="0"/>
-    <w:lsdException w:name="Medium Grid 1 Accent 2" w:semiHidden="0" w:uiPriority="67" w:unhideWhenUsed="0"/>
-    <w:lsdException w:name="Medium Grid 2 Accent 2" w:semiHidden="0" w:uiPriority="68" w:unhideWhenUsed="0"/>
-    <w:lsdException w:name="Medium Grid 3 Accent 2" w:semiHidden="0" w:uiPriority="69" w:unhideWhenUsed="0"/>
-    <w:lsdException w:name="Dark List Accent 2" w:semiHidden="0" w:uiPriority="70" w:unhideWhenUsed="0"/>
-    <w:lsdException w:name="Colorful Shading Accent 2" w:semiHidden="0" w:uiPriority="71" w:unhideWhenUsed="0"/>
-    <w:lsdException w:name="Colorful List Accent 2" w:semiHidden="0" w:uiPriority="72" w:unhideWhenUsed="0"/>
-    <w:lsdException w:name="Colorful Grid Accent 2" w:semiHidden="0" w:uiPriority="73" w:unhideWhenUsed="0"/>
-    <w:lsdException w:name="Light Shading Accent 3" w:semiHidden="0" w:uiPriority="60" w:unhideWhenUsed="0"/>
-    <w:lsdException w:name="Light List Accent 3" w:semiHidden="0" w:uiPriority="61" w:unhideWhenUsed="0"/>
-    <w:lsdException w:name="Light Grid Accent 3" w:semiHidden="0" w:uiPriority="62" w:unhideWhenUsed="0"/>
-    <w:lsdException w:name="Medium Shading 1 Accent 3" w:semiHidden="0" w:uiPriority="63" w:unhideWhenUsed="0"/>
-    <w:lsdException w:name="Medium Shading 2 Accent 3" w:semiHidden="0" w:uiPriority="64" w:unhideWhenUsed="0"/>
-    <w:lsdException w:name="Medium List 1 Accent 3" w:semiHidden="0" w:uiPriority="65" w:unhideWhenUsed="0"/>
-    <w:lsdException w:name="Medium List 2 Accent 3" w:semiHidden="0" w:uiPriority="66" w:unhideWhenUsed="0"/>
-    <w:lsdException w:name="Medium Grid 1 Accent 3" w:semiHidden="0" w:uiPriority="67" w:unhideWhenUsed="0"/>
-    <w:lsdException w:name="Medium Grid 2 Accent 3" w:semiHidden="0" w:uiPriority="68" w:unhideWhenUsed="0"/>
-    <w:lsdException w:name="Medium Grid 3 Accent 3" w:semiHidden="0" w:uiPriority="69" w:unhideWhenUsed="0"/>
-    <w:lsdException w:name="Dark List Accent 3" w:semiHidden="0" w:uiPriority="70" w:unhideWhenUsed="0"/>
-    <w:lsdException w:name="Colorful Shading Accent 3" w:semiHidden="0" w:uiPriority="71" w:unhideWhenUsed="0"/>
-    <w:lsdException w:name="Colorful List Accent 3" w:semiHidden="0" w:uiPriority="72" w:unhideWhenUsed="0"/>
-    <w:lsdException w:name="Colorful Grid Accent 3" w:semiHidden="0" w:uiPriority="73" w:unhideWhenUsed="0"/>
-    <w:lsdException w:name="Light Shading Accent 4" w:semiHidden="0" w:uiPriority="60" w:unhideWhenUsed="0"/>
-    <w:lsdException w:name="Light List Accent 4" w:semiHidden="0" w:uiPriority="61" w:unhideWhenUsed="0"/>
-    <w:lsdException w:name="Light Grid Accent 4" w:semiHidden="0" w:uiPriority="62" w:unhideWhenUsed="0"/>
-    <w:lsdException w:name="Medium Shading 1 Accent 4" w:semiHidden="0" w:uiPriority="63" w:unhideWhenUsed="0"/>
-    <w:lsdException w:name="Medium Shading 2 Accent 4" w:semiHidden="0" w:uiPriority="64" w:unhideWhenUsed="0"/>
-    <w:lsdException w:name="Medium List 1 Accent 4" w:semiHidden="0" w:uiPriority="65" w:unhideWhenUsed="0"/>
-    <w:lsdException w:name="Medium List 2 Accent 4" w:semiHidden="0" w:uiPriority="66" w:unhideWhenUsed="0"/>
-    <w:lsdException w:name="Medium Grid 1 Accent 4" w:semiHidden="0" w:uiPriority="67" w:unhideWhenUsed="0"/>
-    <w:lsdException w:name="Medium Grid 2 Accent 4" w:semiHidden="0" w:uiPriority="68" w:unhideWhenUsed="0"/>
-    <w:lsdException w:name="Medium Grid 3 Accent 4" w:semiHidden="0" w:uiPriority="69" w:unhideWhenUsed="0"/>
-    <w:lsdException w:name="Dark List Accent 4" w:semiHidden="0" w:uiPriority="70" w:unhideWhenUsed="0"/>
-    <w:lsdException w:name="Colorful Shading Accent 4" w:semiHidden="0" w:uiPriority="71" w:unhideWhenUsed="0"/>
-    <w:lsdException w:name="Colorful List Accent 4" w:semiHidden="0" w:uiPriority="72" w:unhideWhenUsed="0"/>
-    <w:lsdException w:name="Colorful Grid Accent 4" w:semiHidden="0" w:uiPriority="73" w:unhideWhenUsed="0"/>
-    <w:lsdException w:name="Light Shading Accent 5" w:semiHidden="0" w:uiPriority="60" w:unhideWhenUsed="0"/>
-    <w:lsdException w:name="Light List Accent 5" w:semiHidden="0" w:uiPriority="61" w:unhideWhenUsed="0"/>
-    <w:lsdException w:name="Light Grid Accent 5" w:semiHidden="0" w:uiPriority="62" w:unhideWhenUsed="0"/>
-    <w:lsdException w:name="Medium Shading 1 Accent 5" w:semiHidden="0" w:uiPriority="63" w:unhideWhenUsed="0"/>
-    <w:lsdException w:name="Medium Shading 2 Accent 5" w:semiHidden="0" w:uiPriority="64" w:unhideWhenUsed="0"/>
-    <w:lsdException w:name="Medium List 1 Accent 5" w:semiHidden="0" w:uiPriority="65" w:unhideWhenUsed="0"/>
-    <w:lsdException w:name="Medium List 2 Accent 5" w:semiHidden="0" w:uiPriority="66" w:unhideWhenUsed="0"/>
-    <w:lsdException w:name="Medium Grid 1 Accent 5" w:semiHidden="0" w:uiPriority="67" w:unhideWhenUsed="0"/>
-    <w:lsdException w:name="Medium Grid 2 Accent 5" w:semiHidden="0" w:uiPriority="68" w:unhideWhenUsed="0"/>
-    <w:lsdException w:name="Medium Grid 3 Accent 5" w:semiHidden="0" w:uiPriority="69" w:unhideWhenUsed="0"/>
-    <w:lsdException w:name="Dark List Accent 5" w:semiHidden="0" w:uiPriority="70" w:unhideWhenUsed="0"/>
-    <w:lsdException w:name="Colorful Shading Accent 5" w:semiHidden="0" w:uiPriority="71" w:unhideWhenUsed="0"/>
-    <w:lsdException w:name="Colorful List Accent 5" w:semiHidden="0" w:uiPriority="72" w:unhideWhenUsed="0"/>
-    <w:lsdException w:name="Colorful Grid Accent 5" w:semiHidden="0" w:uiPriority="73" w:unhideWhenUsed="0"/>
-    <w:lsdException w:name="Light Shading Accent 6" w:semiHidden="0" w:uiPriority="60" w:unhideWhenUsed="0"/>
-    <w:lsdException w:name="Light List Accent 6" w:semiHidden="0" w:uiPriority="61" w:unhideWhenUsed="0"/>
-    <w:lsdException w:name="Light Grid Accent 6" w:semiHidden="0" w:uiPriority="62" w:unhideWhenUsed="0"/>
-    <w:lsdException w:name="Medium Shading 1 Accent 6" w:semiHidden="0" w:uiPriority="63" w:unhideWhenUsed="0"/>
-    <w:lsdException w:name="Medium Shading 2 Accent 6" w:semiHidden="0" w:uiPriority="64" w:unhideWhenUsed="0"/>
-    <w:lsdException w:name="Medium List 1 Accent 6" w:semiHidden="0" w:uiPriority="65" w:unhideWhenUsed="0"/>
-    <w:lsdException w:name="Medium List 2 Accent 6" w:semiHidden="0" w:uiPriority="66" w:unhideWhenUsed="0"/>
-    <w:lsdException w:name="Medium Grid 1 Accent 6" w:semiHidden="0" w:uiPriority="67" w:unhideWhenUsed="0"/>
-    <w:lsdException w:name="Medium Grid 2 Accent 6" w:semiHidden="0" w:uiPriority="68" w:unhideWhenUsed="0"/>
-    <w:lsdException w:name="Medium Grid 3 Accent 6" w:semiHidden="0" w:uiPriority="69" w:unhideWhenUsed="0"/>
-    <w:lsdException w:name="Dark List Accent 6" w:semiHidden="0" w:uiPriority="70" w:unhideWhenUsed="0"/>
-    <w:lsdException w:name="Colorful Shading Accent 6" w:semiHidden="0" w:uiPriority="71" w:unhideWhenUsed="0"/>
-    <w:lsdException w:name="Colorful List Accent 6" w:semiHidden="0" w:uiPriority="72" w:unhideWhenUsed="0"/>
-    <w:lsdException w:name="Colorful Grid Accent 6" w:semiHidden="0" w:uiPriority="73" w:unhideWhenUsed="0"/>
-    <w:lsdException w:name="Subtle Emphasis" w:semiHidden="0" w:uiPriority="19" w:unhideWhenUsed="0" w:qFormat="1"/>
-    <w:lsdException w:name="Intense Emphasis" w:semiHidden="0" w:uiPriority="21" w:unhideWhenUsed="0" w:qFormat="1"/>
-    <w:lsdException w:name="Subtle Reference" w:semiHidden="0" w:uiPriority="31" w:unhideWhenUsed="0" w:qFormat="1"/>
-    <w:lsdException w:name="Intense Reference" w:semiHidden="0" w:uiPriority="32" w:unhideWhenUsed="0" w:qFormat="1"/>
-    <w:lsdException w:name="Book Title" w:semiHidden="0" w:uiPriority="33" w:unhideWhenUsed="0" w:qFormat="1"/>
-    <w:lsdException w:name="Bibliography" w:uiPriority="37"/>
-    <w:lsdException w:name="TOC Heading" w:uiPriority="39" w:qFormat="1"/>
-  </w:latentStyles>
-  <w:style w:type="paragraph" w:default="1" w:styleId="Normal">
-    <w:name w:val="Normal"/>
-    <w:qFormat/>
-  </w:style>
-  <w:style w:type="character" w:default="1" w:styleId="DefaultParagraphFont">
-    <w:name w:val="Default Paragraph Font"/>
-    <w:uiPriority w:val="1"/>
-    <w:semiHidden/>
-    <w:unhideWhenUsed/>
-  </w:style>
-  <w:style w:type="table" w:default="1" w:styleId="TableNormal">
-    <w:name w:val="Normal Table"/>
-    <w:uiPriority w:val="99"/>
-    <w:semiHidden/>
-    <w:unhideWhenUsed/>
-    <w:tblPr>
-      <w:tblInd w:w="0" w:type="dxa"/>
-      <w:tblCellMar>
-        <w:top w:w="0" w:type="dxa"/>
-        <w:left w:w="108" w:type="dxa"/>
-        <w:bottom w:w="0" w:type="dxa"/>
-        <w:right w:w="108" w:type="dxa"/>
-      </w:tblCellMar>
-    </w:tblPr>
-  </w:style>
-  <w:style w:type="numbering" w:default="1" w:styleId="NoList">
-    <w:name w:val="No List"/>
-    <w:uiPriority w:val="99"/>
-    <w:semiHidden/>
-    <w:unhideWhenUsed/>
-  </w:style>
-  <w:style w:type="character" w:styleId="CommentReference">
-    <w:name w:val="annotation reference"/>
-    <w:basedOn w:val="DefaultParagraphFont"/>
-    <w:uiPriority w:val="99"/>
-    <w:semiHidden/>
-    <w:unhideWhenUsed/>
-    <w:rsid w:val="00F46FFA"/>
-    <w:rPr>
-      <w:sz w:val="16"/>
-      <w:szCs w:val="16"/>
-    </w:rPr>
-  </w:style>
-  <w:style w:type="paragraph" w:styleId="CommentText">
-    <w:name w:val="annotation text"/>
-    <w:basedOn w:val="Normal"/>
-    <w:link w:val="CommentTextChar"/>
-    <w:uiPriority w:val="99"/>
-    <w:semiHidden/>
-    <w:unhideWhenUsed/>
-    <w:rsid w:val="00F46FFA"/>
-    <w:pPr>
-      <w:spacing w:line="240" w:lineRule="auto"/>
-    </w:pPr>
-    <w:rPr>
-      <w:sz w:val="20"/>
-      <w:szCs w:val="20"/>
-    </w:rPr>
-  </w:style>
-  <w:style w:type="character" w:customStyle="1" w:styleId="CommentTextChar">
-    <w:name w:val="Comment Text Char"/>
-    <w:basedOn w:val="DefaultParagraphFont"/>
-    <w:link w:val="CommentText"/>
-    <w:uiPriority w:val="99"/>
-    <w:semiHidden/>
-    <w:rsid w:val="00F46FFA"/>
-    <w:rPr>
-      <w:sz w:val="20"/>
-      <w:szCs w:val="20"/>
-    </w:rPr>
-  </w:style>
-  <w:style w:type="paragraph" w:styleId="CommentSubject">
-    <w:name w:val="annotation subject"/>
-    <w:basedOn w:val="CommentText"/>
-    <w:next w:val="CommentText"/>
-    <w:link w:val="CommentSubjectChar"/>
-    <w:uiPriority w:val="99"/>
-    <w:semiHidden/>
-    <w:unhideWhenUsed/>
-    <w:rsid w:val="00F46FFA"/>
-    <w:rPr>
-      <w:b/>
-      <w:bCs/>
-    </w:rPr>
-  </w:style>
-  <w:style w:type="character" w:customStyle="1" w:styleId="CommentSubjectChar">
-    <w:name w:val="Comment Subject Char"/>
-    <w:basedOn w:val="CommentTextChar"/>
-    <w:link w:val="CommentSubject"/>
-    <w:uiPriority w:val="99"/>
-    <w:semiHidden/>
-    <w:rsid w:val="00F46FFA"/>
-    <w:rPr>
-      <w:b/>
-      <w:bCs/>
-      <w:sz w:val="20"/>
-      <w:szCs w:val="20"/>
-    </w:rPr>
-  </w:style>
-  <w:style w:type="paragraph" w:styleId="BalloonText">
-    <w:name w:val="Balloon Text"/>
-    <w:basedOn w:val="Normal"/>
-    <w:link w:val="BalloonTextChar"/>
-    <w:uiPriority w:val="99"/>
-    <w:semiHidden/>
-    <w:unhideWhenUsed/>
-    <w:rsid w:val="00F46FFA"/>
-    <w:pPr>
-      <w:spacing w:after="0" w:line="240" w:lineRule="auto"/>
-    </w:pPr>
-    <w:rPr>
-      <w:rFonts w:ascii="Segoe UI" w:hAnsi="Segoe UI" w:cs="Segoe UI"/>
-      <w:sz w:val="18"/>
-      <w:szCs w:val="18"/>
-    </w:rPr>
-  </w:style>
-  <w:style w:type="character" w:customStyle="1" w:styleId="BalloonTextChar">
-    <w:name w:val="Balloon Text Char"/>
-    <w:basedOn w:val="DefaultParagraphFont"/>
-    <w:link w:val="BalloonText"/>
-    <w:uiPriority w:val="99"/>
-    <w:semiHidden/>
-    <w:rsid w:val="00F46FFA"/>
-    <w:rPr>
-      <w:rFonts w:ascii="Segoe UI" w:hAnsi="Segoe UI" w:cs="Segoe UI"/>
-      <w:sz w:val="18"/>
-      <w:szCs w:val="18"/>
-    </w:rPr>
-  </w:style>
-  <w:style w:type="paragraph" w:styleId="ListParagraph">
-    <w:name w:val="List Paragraph"/>
-    <w:basedOn w:val="Normal"/>
-    <w:uiPriority w:val="34"/>
-    <w:qFormat/>
-    <w:rsid w:val="00904D1E"/>
-    <w:pPr>
-      <w:ind w:left="720"/>
-      <w:contextualSpacing/>
-    </w:pPr>
-  </w:style>
-  <w:style w:type="character" w:styleId="Hyperlink">
-    <w:name w:val="Hyperlink"/>
-    <w:basedOn w:val="DefaultParagraphFont"/>
-    <w:uiPriority w:val="99"/>
-    <w:unhideWhenUsed/>
-    <w:rsid w:val="000F1AF7"/>
-    <w:rPr>
-      <w:color w:val="0563C1" w:themeColor="hyperlink"/>
-      <w:u w:val="single"/>
-    </w:rPr>
-  </w:style>
-</w:styles>
-</file>
-
-<file path=word/stylesWithEffects.xml><?xml version="1.0" encoding="utf-8"?>
-<w:styles xmlns:wpc="http://schemas.microsoft.com/office/word/2010/wordprocessingCanvas" xmlns:mc="http://schemas.openxmlformats.org/markup-compatibility/2006" xmlns:o="urn:schemas-microsoft-com:office:office" xmlns:r="http://schemas.openxmlformats.org/officeDocument/2006/relationships" xmlns:m="http://schemas.openxmlformats.org/officeDocument/2006/math" xmlns:v="urn:schemas-microsoft-com:vml" xmlns:wp14="http://schemas.microsoft.com/office/word/2010/wordprocessingDrawing" xmlns:wp="http://schemas.openxmlformats.org/drawingml/2006/wordprocessingDrawing" xmlns:w10="urn:schemas-microsoft-com:office:word" xmlns:w="http://schemas.openxmlformats.org/wordprocessingml/2006/main" xmlns:w14="http://schemas.microsoft.com/office/word/2010/wordml" xmlns:wpg="http://schemas.microsoft.com/office/word/2010/wordprocessingGroup" xmlns:wpi="http://schemas.microsoft.com/office/word/2010/wordprocessingInk" xmlns:wne="http://schemas.microsoft.com/office/word/2006/wordml" xmlns:wps="http://schemas.microsoft.com/office/word/2010/wordprocessingShape" mc:Ignorable="w14 wp14">
-  <w:docDefaults>
-    <w:rPrDefault>
-      <w:rPr>
-        <w:rFonts w:asciiTheme="minorHAnsi" w:eastAsiaTheme="minorHAnsi" w:hAnsiTheme="minorHAnsi" w:cstheme="minorBidi"/>
-        <w:sz w:val="22"/>
-        <w:szCs w:val="22"/>
-        <w:lang w:val="en-US" w:eastAsia="en-US" w:bidi="ar-SA"/>
-      </w:rPr>
-    </w:rPrDefault>
-    <w:pPrDefault>
-      <w:pPr>
-        <w:spacing w:after="160" w:line="259" w:lineRule="auto"/>
-      </w:pPr>
-    </w:pPrDefault>
-  </w:docDefaults>
-  <w:latentStyles w:defLockedState="0" w:defUIPriority="99" w:defSemiHidden="1" w:defUnhideWhenUsed="1" w:defQFormat="0" w:count="267">
-    <w:lsdException w:name="Normal" w:semiHidden="0" w:uiPriority="0" w:unhideWhenUsed="0" w:qFormat="1"/>
-    <w:lsdException w:name="heading 1" w:semiHidden="0" w:uiPriority="9" w:unhideWhenUsed="0" w:qFormat="1"/>
-    <w:lsdException w:name="heading 2" w:uiPriority="9" w:qFormat="1"/>
-    <w:lsdException w:name="heading 3" w:uiPriority="9" w:qFormat="1"/>
-    <w:lsdException w:name="heading 4" w:uiPriority="9" w:qFormat="1"/>
-    <w:lsdException w:name="heading 5" w:uiPriority="9" w:qFormat="1"/>
-    <w:lsdException w:name="heading 6" w:uiPriority="9" w:qFormat="1"/>
-    <w:lsdException w:name="heading 7" w:uiPriority="9" w:qFormat="1"/>
-    <w:lsdException w:name="heading 8" w:uiPriority="9" w:qFormat="1"/>
-    <w:lsdException w:name="heading 9" w:uiPriority="9" w:qFormat="1"/>
-    <w:lsdException w:name="toc 1" w:uiPriority="39"/>
-    <w:lsdException w:name="toc 2" w:uiPriority="39"/>
-    <w:lsdException w:name="toc 3" w:uiPriority="39"/>
-    <w:lsdException w:name="toc 4" w:uiPriority="39"/>
-    <w:lsdException w:name="toc 5" w:uiPriority="39"/>
-    <w:lsdException w:name="toc 6" w:uiPriority="39"/>
-    <w:lsdException w:name="toc 7" w:uiPriority="39"/>
-    <w:lsdException w:name="toc 8" w:uiPriority="39"/>
-    <w:lsdException w:name="toc 9" w:uiPriority="39"/>
-    <w:lsdException w:name="caption" w:uiPriority="35" w:qFormat="1"/>
-    <w:lsdException w:name="Title" w:semiHidden="0" w:uiPriority="10" w:unhideWhenUsed="0" w:qFormat="1"/>
-    <w:lsdException w:name="Default Paragraph Font" w:uiPriority="1"/>
-    <w:lsdException w:name="Subtitle" w:semiHidden="0" w:uiPriority="11" w:unhideWhenUsed="0" w:qFormat="1"/>
-    <w:lsdException w:name="Strong" w:semiHidden="0" w:uiPriority="22" w:unhideWhenUsed="0" w:qFormat="1"/>
-    <w:lsdException w:name="Emphasis" w:semiHidden="0" w:uiPriority="20" w:unhideWhenUsed="0" w:qFormat="1"/>
-    <w:lsdException w:name="Table Grid" w:semiHidden="0" w:uiPriority="39" w:unhideWhenUsed="0"/>
-    <w:lsdException w:name="Placeholder Text" w:unhideWhenUsed="0"/>
-    <w:lsdException w:name="No Spacing" w:semiHidden="0" w:uiPriority="1" w:unhideWhenUsed="0" w:qFormat="1"/>
-    <w:lsdException w:name="Light Shading" w:semiHidden="0" w:uiPriority="60" w:unhideWhenUsed="0"/>
-    <w:lsdException w:name="Light List" w:semiHidden="0" w:uiPriority="61" w:unhideWhenUsed="0"/>
-    <w:lsdException w:name="Light Grid" w:semiHidden="0" w:uiPriority="62" w:unhideWhenUsed="0"/>
-    <w:lsdException w:name="Medium Shading 1" w:semiHidden="0" w:uiPriority="63" w:unhideWhenUsed="0"/>
-    <w:lsdException w:name="Medium Shading 2" w:semiHidden="0" w:uiPriority="64" w:unhideWhenUsed="0"/>
-    <w:lsdException w:name="Medium List 1" w:semiHidden="0" w:uiPriority="65" w:unhideWhenUsed="0"/>
-    <w:lsdException w:name="Medium List 2" w:semiHidden="0" w:uiPriority="66" w:unhideWhenUsed="0"/>
-    <w:lsdException w:name="Medium Grid 1" w:semiHidden="0" w:uiPriority="67" w:unhideWhenUsed="0"/>
-    <w:lsdException w:name="Medium Grid 2" w:semiHidden="0" w:uiPriority="68" w:unhideWhenUsed="0"/>
-    <w:lsdException w:name="Medium Grid 3" w:semiHidden="0" w:uiPriority="69" w:unhideWhenUsed="0"/>
-    <w:lsdException w:name="Dark List" w:semiHidden="0" w:uiPriority="70" w:unhideWhenUsed="0"/>
-    <w:lsdException w:name="Colorful Shading" w:semiHidden="0" w:uiPriority="71" w:unhideWhenUsed="0"/>
-    <w:lsdException w:name="Colorful List" w:semiHidden="0" w:uiPriority="72" w:unhideWhenUsed="0"/>
-    <w:lsdException w:name="Colorful Grid" w:semiHidden="0" w:uiPriority="73" w:unhideWhenUsed="0"/>
-    <w:lsdException w:name="Light Shading Accent 1" w:semiHidden="0" w:uiPriority="60" w:unhideWhenUsed="0"/>
-    <w:lsdException w:name="Light List Accent 1" w:semiHidden="0" w:uiPriority="61" w:unhideWhenUsed="0"/>
-    <w:lsdException w:name="Light Grid Accent 1" w:semiHidden="0" w:uiPriority="62" w:unhideWhenUsed="0"/>
-    <w:lsdException w:name="Medium Shading 1 Accent 1" w:semiHidden="0" w:uiPriority="63" w:unhideWhenUsed="0"/>
-    <w:lsdException w:name="Medium Shading 2 Accent 1" w:semiHidden="0" w:uiPriority="64" w:unhideWhenUsed="0"/>
-    <w:lsdException w:name="Medium List 1 Accent 1" w:semiHidden="0" w:uiPriority="65" w:unhideWhenUsed="0"/>
-    <w:lsdException w:name="Revision" w:unhideWhenUsed="0"/>
-    <w:lsdException w:name="List Paragraph" w:semiHidden="0" w:uiPriority="34" w:unhideWhenUsed="0" w:qFormat="1"/>
-    <w:lsdException w:name="Quote" w:semiHidden="0" w:uiPriority="29" w:unhideWhenUsed="0" w:qFormat="1"/>
-    <w:lsdException w:name="Intense Quote" w:semiHidden="0" w:uiPriority="30" w:unhideWhenUsed="0" w:qFormat="1"/>
-    <w:lsdException w:name="Medium List 2 Accent 1" w:semiHidden="0" w:uiPriority="66" w:unhideWhenUsed="0"/>
-    <w:lsdException w:name="Medium Grid 1 Accent 1" w:semiHidden="0" w:uiPriority="67" w:unhideWhenUsed="0"/>
-    <w:lsdException w:name="Medium Grid 2 Accent 1" w:semiHidden="0" w:uiPriority="68" w:unhideWhenUsed="0"/>
-    <w:lsdException w:name="Medium Grid 3 Accent 1" w:semiHidden="0" w:uiPriority="69" w:unhideWhenUsed="0"/>
-    <w:lsdException w:name="Dark List Accent 1" w:semiHidden="0" w:uiPriority="70" w:unhideWhenUsed="0"/>
-    <w:lsdException w:name="Colorful Shading Accent 1" w:semiHidden="0" w:uiPriority="71" w:unhideWhenUsed="0"/>
-    <w:lsdException w:name="Colorful List Accent 1" w:semiHidden="0" w:uiPriority="72" w:unhideWhenUsed="0"/>
-    <w:lsdException w:name="Colorful Grid Accent 1" w:semiHidden="0" w:uiPriority="73" w:unhideWhenUsed="0"/>
-    <w:lsdException w:name="Light Shading Accent 2" w:semiHidden="0" w:uiPriority="60" w:unhideWhenUsed="0"/>
-    <w:lsdException w:name="Light List Accent 2" w:semiHidden="0" w:uiPriority="61" w:unhideWhenUsed="0"/>
-    <w:lsdException w:name="Light Grid Accent 2" w:semiHidden="0" w:uiPriority="62" w:unhideWhenUsed="0"/>
-    <w:lsdException w:name="Medium Shading 1 Accent 2" w:semiHidden="0" w:uiPriority="63" w:unhideWhenUsed="0"/>
-    <w:lsdException w:name="Medium Shading 2 Accent 2" w:semiHidden="0" w:uiPriority="64" w:unhideWhenUsed="0"/>
-    <w:lsdException w:name="Medium List 1 Accent 2" w:semiHidden="0" w:uiPriority="65" w:unhideWhenUsed="0"/>
-    <w:lsdException w:name="Medium List 2 Accent 2" w:semiHidden="0" w:uiPriority="66" w:unhideWhenUsed="0"/>
-    <w:lsdException w:name="Medium Grid 1 Accent 2" w:semiHidden="0" w:uiPriority="67" w:unhideWhenUsed="0"/>
-    <w:lsdException w:name="Medium Grid 2 Accent 2" w:semiHidden="0" w:uiPriority="68" w:unhideWhenUsed="0"/>
-    <w:lsdException w:name="Medium Grid 3 Accent 2" w:semiHidden="0" w:uiPriority="69" w:unhideWhenUsed="0"/>
-    <w:lsdException w:name="Dark List Accent 2" w:semiHidden="0" w:uiPriority="70" w:unhideWhenUsed="0"/>
-    <w:lsdException w:name="Colorful Shading Accent 2" w:semiHidden="0" w:uiPriority="71" w:unhideWhenUsed="0"/>
-    <w:lsdException w:name="Colorful List Accent 2" w:semiHidden="0" w:uiPriority="72" w:unhideWhenUsed="0"/>
-    <w:lsdException w:name="Colorful Grid Accent 2" w:semiHidden="0" w:uiPriority="73" w:unhideWhenUsed="0"/>
-    <w:lsdException w:name="Light Shading Accent 3" w:semiHidden="0" w:uiPriority="60" w:unhideWhenUsed="0"/>
-    <w:lsdException w:name="Light List Accent 3" w:semiHidden="0" w:uiPriority="61" w:unhideWhenUsed="0"/>
-    <w:lsdException w:name="Light Grid Accent 3" w:semiHidden="0" w:uiPriority="62" w:unhideWhenUsed="0"/>
-    <w:lsdException w:name="Medium Shading 1 Accent 3" w:semiHidden="0" w:uiPriority="63" w:unhideWhenUsed="0"/>
-    <w:lsdException w:name="Medium Shading 2 Accent 3" w:semiHidden="0" w:uiPriority="64" w:unhideWhenUsed="0"/>
-    <w:lsdException w:name="Medium List 1 Accent 3" w:semiHidden="0" w:uiPriority="65" w:unhideWhenUsed="0"/>
-    <w:lsdException w:name="Medium List 2 Accent 3" w:semiHidden="0" w:uiPriority="66" w:unhideWhenUsed="0"/>
-    <w:lsdException w:name="Medium Grid 1 Accent 3" w:semiHidden="0" w:uiPriority="67" w:unhideWhenUsed="0"/>
-    <w:lsdException w:name="Medium Grid 2 Accent 3" w:semiHidden="0" w:uiPriority="68" w:unhideWhenUsed="0"/>
-    <w:lsdException w:name="Medium Grid 3 Accent 3" w:semiHidden="0" w:uiPriority="69" w:unhideWhenUsed="0"/>
-    <w:lsdException w:name="Dark List Accent 3" w:semiHidden="0" w:uiPriority="70" w:unhideWhenUsed="0"/>
-    <w:lsdException w:name="Colorful Shading Accent 3" w:semiHidden="0" w:uiPriority="71" w:unhideWhenUsed="0"/>
-    <w:lsdException w:name="Colorful List Accent 3" w:semiHidden="0" w:uiPriority="72" w:unhideWhenUsed="0"/>
-    <w:lsdException w:name="Colorful Grid Accent 3" w:semiHidden="0" w:uiPriority="73" w:unhideWhenUsed="0"/>
-    <w:lsdException w:name="Light Shading Accent 4" w:semiHidden="0" w:uiPriority="60" w:unhideWhenUsed="0"/>
-    <w:lsdException w:name="Light List Accent 4" w:semiHidden="0" w:uiPriority="61" w:unhideWhenUsed="0"/>
-    <w:lsdException w:name="Light Grid Accent 4" w:semiHidden="0" w:uiPriority="62" w:unhideWhenUsed="0"/>
-    <w:lsdException w:name="Medium Shading 1 Accent 4" w:semiHidden="0" w:uiPriority="63" w:unhideWhenUsed="0"/>
-    <w:lsdException w:name="Medium Shading 2 Accent 4" w:semiHidden="0" w:uiPriority="64" w:unhideWhenUsed="0"/>
-    <w:lsdException w:name="Medium List 1 Accent 4" w:semiHidden="0" w:uiPriority="65" w:unhideWhenUsed="0"/>
-    <w:lsdException w:name="Medium List 2 Accent 4" w:semiHidden="0" w:uiPriority="66" w:unhideWhenUsed="0"/>
-    <w:lsdException w:name="Medium Grid 1 Accent 4" w:semiHidden="0" w:uiPriority="67" w:unhideWhenUsed="0"/>
-    <w:lsdException w:name="Medium Grid 2 Accent 4" w:semiHidden="0" w:uiPriority="68" w:unhideWhenUsed="0"/>
-    <w:lsdException w:name="Medium Grid 3 Accent 4" w:semiHidden="0" w:uiPriority="69" w:unhideWhenUsed="0"/>
-    <w:lsdException w:name="Dark List Accent 4" w:semiHidden="0" w:uiPriority="70" w:unhideWhenUsed="0"/>
-    <w:lsdException w:name="Colorful Shading Accent 4" w:semiHidden="0" w:uiPriority="71" w:unhideWhenUsed="0"/>
-    <w:lsdException w:name="Colorful List Accent 4" w:semiHidden="0" w:uiPriority="72" w:unhideWhenUsed="0"/>
-    <w:lsdException w:name="Colorful Grid Accent 4" w:semiHidden="0" w:uiPriority="73" w:unhideWhenUsed="0"/>
-    <w:lsdException w:name="Light Shading Accent 5" w:semiHidden="0" w:uiPriority="60" w:unhideWhenUsed="0"/>
-    <w:lsdException w:name="Light List Accent 5" w:semiHidden="0" w:uiPriority="61" w:unhideWhenUsed="0"/>
-    <w:lsdException w:name="Light Grid Accent 5" w:semiHidden="0" w:uiPriority="62" w:unhideWhenUsed="0"/>
-    <w:lsdException w:name="Medium Shading 1 Accent 5" w:semiHidden="0" w:uiPriority="63" w:unhideWhenUsed="0"/>
-    <w:lsdException w:name="Medium Shading 2 Accent 5" w:semiHidden="0" w:uiPriority="64" w:unhideWhenUsed="0"/>
-    <w:lsdException w:name="Medium List 1 Accent 5" w:semiHidden="0" w:uiPriority="65" w:unhideWhenUsed="0"/>
-    <w:lsdException w:name="Medium List 2 Accent 5" w:semiHidden="0" w:uiPriority="66" w:unhideWhenUsed="0"/>
-    <w:lsdException w:name="Medium Grid 1 Accent 5" w:semiHidden="0" w:uiPriority="67" w:unhideWhenUsed="0"/>
-    <w:lsdException w:name="Medium Grid 2 Accent 5" w:semiHidden="0" w:uiPriority="68" w:unhideWhenUsed="0"/>
-    <w:lsdException w:name="Medium Grid 3 Accent 5" w:semiHidden="0" w:uiPriority="69" w:unhideWhenUsed="0"/>
-    <w:lsdException w:name="Dark List Accent 5" w:semiHidden="0" w:uiPriority="70" w:unhideWhenUsed="0"/>
-    <w:lsdException w:name="Colorful Shading Accent 5" w:semiHidden="0" w:uiPriority="71" w:unhideWhenUsed="0"/>
-    <w:lsdException w:name="Colorful List Accent 5" w:semiHidden="0" w:uiPriority="72" w:unhideWhenUsed="0"/>
-    <w:lsdException w:name="Colorful Grid Accent 5" w:semiHidden="0" w:uiPriority="73" w:unhideWhenUsed="0"/>
-    <w:lsdException w:name="Light Shading Accent 6" w:semiHidden="0" w:uiPriority="60" w:unhideWhenUsed="0"/>
-    <w:lsdException w:name="Light List Accent 6" w:semiHidden="0" w:uiPriority="61" w:unhideWhenUsed="0"/>
-    <w:lsdException w:name="Light Grid Accent 6" w:semiHidden="0" w:uiPriority="62" w:unhideWhenUsed="0"/>
-    <w:lsdException w:name="Medium Shading 1 Accent 6" w:semiHidden="0" w:uiPriority="63" w:unhideWhenUsed="0"/>
-    <w:lsdException w:name="Medium Shading 2 Accent 6" w:semiHidden="0" w:uiPriority="64" w:unhideWhenUsed="0"/>
-    <w:lsdException w:name="Medium List 1 Accent 6" w:semiHidden="0" w:uiPriority="65" w:unhideWhenUsed="0"/>
-    <w:lsdException w:name="Medium List 2 Accent 6" w:semiHidden="0" w:uiPriority="66" w:unhideWhenUsed="0"/>
-    <w:lsdException w:name="Medium Grid 1 Accent 6" w:semiHidden="0" w:uiPriority="67" w:unhideWhenUsed="0"/>
-    <w:lsdException w:name="Medium Grid 2 Accent 6" w:semiHidden="0" w:uiPriority="68" w:unhideWhenUsed="0"/>
-    <w:lsdException w:name="Medium Grid 3 Accent 6" w:semiHidden="0" w:uiPriority="69" w:unhideWhenUsed="0"/>
-    <w:lsdException w:name="Dark List Accent 6" w:semiHidden="0" w:uiPriority="70" w:unhideWhenUsed="0"/>
-    <w:lsdException w:name="Colorful Shading Accent 6" w:semiHidden="0" w:uiPriority="71" w:unhideWhenUsed="0"/>
-    <w:lsdException w:name="Colorful List Accent 6" w:semiHidden="0" w:uiPriority="72" w:unhideWhenUsed="0"/>
-    <w:lsdException w:name="Colorful Grid Accent 6" w:semiHidden="0" w:uiPriority="73" w:unhideWhenUsed="0"/>
-    <w:lsdException w:name="Subtle Emphasis" w:semiHidden="0" w:uiPriority="19" w:unhideWhenUsed="0" w:qFormat="1"/>
-    <w:lsdException w:name="Intense Emphasis" w:semiHidden="0" w:uiPriority="21" w:unhideWhenUsed="0" w:qFormat="1"/>
-    <w:lsdException w:name="Subtle Reference" w:semiHidden="0" w:uiPriority="31" w:unhideWhenUsed="0" w:qFormat="1"/>
-    <w:lsdException w:name="Intense Reference" w:semiHidden="0" w:uiPriority="32" w:unhideWhenUsed="0" w:qFormat="1"/>
-    <w:lsdException w:name="Book Title" w:semiHidden="0" w:uiPriority="33" w:unhideWhenUsed="0" w:qFormat="1"/>
-    <w:lsdException w:name="Bibliography" w:uiPriority="37"/>
-    <w:lsdException w:name="TOC Heading" w:uiPriority="39" w:qFormat="1"/>
+  <w:latentStyles w:defLockedState="0" w:defUIPriority="99" w:defSemiHidden="0" w:defUnhideWhenUsed="0" w:defQFormat="0" w:count="371">
+    <w:lsdException w:name="Normal" w:uiPriority="0" w:qFormat="1"/>
+    <w:lsdException w:name="heading 1" w:uiPriority="9" w:qFormat="1"/>
+    <w:lsdException w:name="heading 2" w:semiHidden="1" w:uiPriority="9" w:unhideWhenUsed="1" w:qFormat="1"/>
+    <w:lsdException w:name="heading 3" w:semiHidden="1" w:uiPriority="9" w:unhideWhenUsed="1" w:qFormat="1"/>
+    <w:lsdException w:name="heading 4" w:semiHidden="1" w:uiPriority="9" w:unhideWhenUsed="1" w:qFormat="1"/>
+    <w:lsdException w:name="heading 5" w:semiHidden="1" w:uiPriority="9" w:unhideWhenUsed="1" w:qFormat="1"/>
+    <w:lsdException w:name="heading 6" w:semiHidden="1" w:uiPriority="9" w:unhideWhenUsed="1" w:qFormat="1"/>
+    <w:lsdException w:name="heading 7" w:semiHidden="1" w:uiPriority="9" w:unhideWhenUsed="1" w:qFormat="1"/>
+    <w:lsdException w:name="heading 8" w:semiHidden="1" w:uiPriority="9" w:unhideWhenUsed="1" w:qFormat="1"/>
+    <w:lsdException w:name="heading 9" w:semiHidden="1" w:uiPriority="9" w:unhideWhenUsed="1" w:qFormat="1"/>
+    <w:lsdException w:name="index 1" w:semiHidden="1" w:unhideWhenUsed="1"/>
+    <w:lsdException w:name="index 2" w:semiHidden="1" w:unhideWhenUsed="1"/>
+    <w:lsdException w:name="index 3" w:semiHidden="1" w:unhideWhenUsed="1"/>
+    <w:lsdException w:name="index 4" w:semiHidden="1" w:unhideWhenUsed="1"/>
+    <w:lsdException w:name="index 5" w:semiHidden="1" w:unhideWhenUsed="1"/>
+    <w:lsdException w:name="index 6" w:semiHidden="1" w:unhideWhenUsed="1"/>
+    <w:lsdException w:name="index 7" w:semiHidden="1" w:unhideWhenUsed="1"/>
+    <w:lsdException w:name="index 8" w:semiHidden="1" w:unhideWhenUsed="1"/>
+    <w:lsdException w:name="index 9" w:semiHidden="1" w:unhideWhenUsed="1"/>
+    <w:lsdException w:name="toc 1" w:semiHidden="1" w:uiPriority="39" w:unhideWhenUsed="1"/>
+    <w:lsdException w:name="toc 2" w:semiHidden="1" w:uiPriority="39" w:unhideWhenUsed="1"/>
+    <w:lsdException w:name="toc 3" w:semiHidden="1" w:uiPriority="39" w:unhideWhenUsed="1"/>
+    <w:lsdException w:name="toc 4" w:semiHidden="1" w:uiPriority="39" w:unhideWhenUsed="1"/>
+    <w:lsdException w:name="toc 5" w:semiHidden="1" w:uiPriority="39" w:unhideWhenUsed="1"/>
+    <w:lsdException w:name="toc 6" w:semiHidden="1" w:uiPriority="39" w:unhideWhenUsed="1"/>
+    <w:lsdException w:name="toc 7" w:semiHidden="1" w:uiPriority="39" w:unhideWhenUsed="1"/>
+    <w:lsdException w:name="toc 8" w:semiHidden="1" w:uiPriority="39" w:unhideWhenUsed="1"/>
+    <w:lsdException w:name="toc 9" w:semiHidden="1" w:uiPriority="39" w:unhideWhenUsed="1"/>
+    <w:lsdException w:name="Normal Indent" w:semiHidden="1" w:unhideWhenUsed="1"/>
+    <w:lsdException w:name="footnote text" w:semiHidden="1" w:unhideWhenUsed="1"/>
+    <w:lsdException w:name="annotation text" w:semiHidden="1" w:unhideWhenUsed="1"/>
+    <w:lsdException w:name="header" w:semiHidden="1" w:unhideWhenUsed="1"/>
+    <w:lsdException w:name="footer" w:semiHidden="1" w:unhideWhenUsed="1"/>
+    <w:lsdException w:name="index heading" w:semiHidden="1" w:unhideWhenUsed="1"/>
+    <w:lsdException w:name="caption" w:semiHidden="1" w:uiPriority="35" w:unhideWhenUsed="1" w:qFormat="1"/>
+    <w:lsdException w:name="table of figures" w:semiHidden="1" w:unhideWhenUsed="1"/>
+    <w:lsdException w:name="envelope address" w:semiHidden="1" w:unhideWhenUsed="1"/>
+    <w:lsdException w:name="envelope return" w:semiHidden="1" w:unhideWhenUsed="1"/>
+    <w:lsdException w:name="footnote reference" w:semiHidden="1" w:unhideWhenUsed="1"/>
+    <w:lsdException w:name="annotation reference" w:semiHidden="1" w:unhideWhenUsed="1"/>
+    <w:lsdException w:name="line number" w:semiHidden="1" w:unhideWhenUsed="1"/>
+    <w:lsdException w:name="page number" w:semiHidden="1" w:unhideWhenUsed="1"/>
+    <w:lsdException w:name="endnote reference" w:semiHidden="1" w:unhideWhenUsed="1"/>
+    <w:lsdException w:name="endnote text" w:semiHidden="1" w:unhideWhenUsed="1"/>
+    <w:lsdException w:name="table of authorities" w:semiHidden="1" w:unhideWhenUsed="1"/>
+    <w:lsdException w:name="macro" w:semiHidden="1" w:unhideWhenUsed="1"/>
+    <w:lsdException w:name="toa heading" w:semiHidden="1" w:unhideWhenUsed="1"/>
+    <w:lsdException w:name="List" w:semiHidden="1" w:unhideWhenUsed="1"/>
+    <w:lsdException w:name="List Bullet" w:semiHidden="1" w:unhideWhenUsed="1"/>
+    <w:lsdException w:name="List Number" w:semiHidden="1" w:unhideWhenUsed="1"/>
+    <w:lsdException w:name="List 2" w:semiHidden="1" w:unhideWhenUsed="1"/>
+    <w:lsdException w:name="List 3" w:semiHidden="1" w:unhideWhenUsed="1"/>
+    <w:lsdException w:name="List 4" w:semiHidden="1" w:unhideWhenUsed="1"/>
+    <w:lsdException w:name="List 5" w:semiHidden="1" w:unhideWhenUsed="1"/>
+    <w:lsdException w:name="List Bullet 2" w:semiHidden="1" w:unhideWhenUsed="1"/>
+    <w:lsdException w:name="List Bullet 3" w:semiHidden="1" w:unhideWhenUsed="1"/>
+    <w:lsdException w:name="List Bullet 4" w:semiHidden="1" w:unhideWhenUsed="1"/>
+    <w:lsdException w:name="List Bullet 5" w:semiHidden="1" w:unhideWhenUsed="1"/>
+    <w:lsdException w:name="List Number 2" w:semiHidden="1" w:unhideWhenUsed="1"/>
+    <w:lsdException w:name="List Number 3" w:semiHidden="1" w:unhideWhenUsed="1"/>
+    <w:lsdException w:name="List Number 4" w:semiHidden="1" w:unhideWhenUsed="1"/>
+    <w:lsdException w:name="List Number 5" w:semiHidden="1" w:unhideWhenUsed="1"/>
+    <w:lsdException w:name="Title" w:uiPriority="10" w:qFormat="1"/>
+    <w:lsdException w:name="Closing" w:semiHidden="1" w:unhideWhenUsed="1"/>
+    <w:lsdException w:name="Signature" w:semiHidden="1" w:unhideWhenUsed="1"/>
+    <w:lsdException w:name="Default Paragraph Font" w:semiHidden="1" w:uiPriority="1" w:unhideWhenUsed="1"/>
+    <w:lsdException w:name="Body Text" w:semiHidden="1" w:unhideWhenUsed="1"/>
+    <w:lsdException w:name="Body Text Indent" w:semiHidden="1" w:unhideWhenUsed="1"/>
+    <w:lsdException w:name="List Continue" w:semiHidden="1" w:unhideWhenUsed="1"/>
+    <w:lsdException w:name="List Continue 2" w:semiHidden="1" w:unhideWhenUsed="1"/>
+    <w:lsdException w:name="List Continue 3" w:semiHidden="1" w:unhideWhenUsed="1"/>
+    <w:lsdException w:name="List Continue 4" w:semiHidden="1" w:unhideWhenUsed="1"/>
+    <w:lsdException w:name="List Continue 5" w:semiHidden="1" w:unhideWhenUsed="1"/>
+    <w:lsdException w:name="Message Header" w:semiHidden="1" w:unhideWhenUsed="1"/>
+    <w:lsdException w:name="Subtitle" w:uiPriority="11" w:qFormat="1"/>
+    <w:lsdException w:name="Salutation" w:semiHidden="1" w:unhideWhenUsed="1"/>
+    <w:lsdException w:name="Date" w:semiHidden="1" w:unhideWhenUsed="1"/>
+    <w:lsdException w:name="Body Text First Indent" w:semiHidden="1" w:unhideWhenUsed="1"/>
+    <w:lsdException w:name="Body Text First Indent 2" w:semiHidden="1" w:unhideWhenUsed="1"/>
+    <w:lsdException w:name="Note Heading" w:semiHidden="1" w:unhideWhenUsed="1"/>
+    <w:lsdException w:name="Body Text 2" w:semiHidden="1" w:unhideWhenUsed="1"/>
+    <w:lsdException w:name="Body Text 3" w:semiHidden="1" w:unhideWhenUsed="1"/>
+    <w:lsdException w:name="Body Text Indent 2" w:semiHidden="1" w:unhideWhenUsed="1"/>
+    <w:lsdException w:name="Body Text Indent 3" w:semiHidden="1" w:unhideWhenUsed="1"/>
+    <w:lsdException w:name="Block Text" w:semiHidden="1" w:unhideWhenUsed="1"/>
+    <w:lsdException w:name="Hyperlink" w:semiHidden="1" w:unhideWhenUsed="1"/>
+    <w:lsdException w:name="FollowedHyperlink" w:semiHidden="1" w:unhideWhenUsed="1"/>
+    <w:lsdException w:name="Strong" w:uiPriority="22" w:qFormat="1"/>
+    <w:lsdException w:name="Emphasis" w:uiPriority="20" w:qFormat="1"/>
+    <w:lsdException w:name="Document Map" w:semiHidden="1" w:unhideWhenUsed="1"/>
+    <w:lsdException w:name="Plain Text" w:semiHidden="1" w:unhideWhenUsed="1"/>
+    <w:lsdException w:name="E-mail Signature" w:semiHidden="1" w:unhideWhenUsed="1"/>
+    <w:lsdException w:name="HTML Top of Form" w:semiHidden="1" w:unhideWhenUsed="1"/>
+    <w:lsdException w:name="HTML Bottom of Form" w:semiHidden="1" w:unhideWhenUsed="1"/>
+    <w:lsdException w:name="Normal (Web)" w:semiHidden="1" w:unhideWhenUsed="1"/>
+    <w:lsdException w:name="HTML Acronym" w:semiHidden="1" w:unhideWhenUsed="1"/>
+    <w:lsdException w:name="HTML Address" w:semiHidden="1" w:unhideWhenUsed="1"/>
+    <w:lsdException w:name="HTML Cite" w:semiHidden="1" w:unhideWhenUsed="1"/>
+    <w:lsdException w:name="HTML Code" w:semiHidden="1" w:unhideWhenUsed="1"/>
+    <w:lsdException w:name="HTML Definition" w:semiHidden="1" w:unhideWhenUsed="1"/>
+    <w:lsdException w:name="HTML Keyboard" w:semiHidden="1" w:unhideWhenUsed="1"/>
+    <w:lsdException w:name="HTML Preformatted" w:semiHidden="1" w:unhideWhenUsed="1"/>
+    <w:lsdException w:name="HTML Sample" w:semiHidden="1" w:unhideWhenUsed="1"/>
+    <w:lsdException w:name="HTML Typewriter" w:semiHidden="1" w:unhideWhenUsed="1"/>
+    <w:lsdException w:name="HTML Variable" w:semiHidden="1" w:unhideWhenUsed="1"/>
+    <w:lsdException w:name="Normal Table" w:semiHidden="1" w:unhideWhenUsed="1"/>
+    <w:lsdException w:name="annotation subject" w:semiHidden="1" w:unhideWhenUsed="1"/>
+    <w:lsdException w:name="No List" w:semiHidden="1" w:unhideWhenUsed="1"/>
+    <w:lsdException w:name="Outline List 1" w:semiHidden="1" w:unhideWhenUsed="1"/>
+    <w:lsdException w:name="Outline List 2" w:semiHidden="1" w:unhideWhenUsed="1"/>
+    <w:lsdException w:name="Outline List 3" w:semiHidden="1" w:unhideWhenUsed="1"/>
+    <w:lsdException w:name="Table Simple 1" w:semiHidden="1" w:unhideWhenUsed="1"/>
+    <w:lsdException w:name="Table Simple 2" w:semiHidden="1" w:unhideWhenUsed="1"/>
+    <w:lsdException w:name="Table Simple 3" w:semiHidden="1" w:unhideWhenUsed="1"/>
+    <w:lsdException w:name="Table Classic 1" w:semiHidden="1" w:unhideWhenUsed="1"/>
+    <w:lsdException w:name="Table Classic 2" w:semiHidden="1" w:unhideWhenUsed="1"/>
+    <w:lsdException w:name="Table Classic 3" w:semiHidden="1" w:unhideWhenUsed="1"/>
+    <w:lsdException w:name="Table Classic 4" w:semiHidden="1" w:unhideWhenUsed="1"/>
+    <w:lsdException w:name="Table Colorful 1" w:semiHidden="1" w:unhideWhenUsed="1"/>
+    <w:lsdException w:name="Table Colorful 2" w:semiHidden="1" w:unhideWhenUsed="1"/>
+    <w:lsdException w:name="Table Colorful 3" w:semiHidden="1" w:unhideWhenUsed="1"/>
+    <w:lsdException w:name="Table Columns 1" w:semiHidden="1" w:unhideWhenUsed="1"/>
+    <w:lsdException w:name="Table Columns 2" w:semiHidden="1" w:unhideWhenUsed="1"/>
+    <w:lsdException w:name="Table Columns 3" w:semiHidden="1" w:unhideWhenUsed="1"/>
+    <w:lsdException w:name="Table Columns 4" w:semiHidden="1" w:unhideWhenUsed="1"/>
+    <w:lsdException w:name="Table Columns 5" w:semiHidden="1" w:unhideWhenUsed="1"/>
+    <w:lsdException w:name="Table Grid 1" w:semiHidden="1" w:unhideWhenUsed="1"/>
+    <w:lsdException w:name="Table Grid 2" w:semiHidden="1" w:unhideWhenUsed="1"/>
+    <w:lsdException w:name="Table Grid 3" w:semiHidden="1" w:unhideWhenUsed="1"/>
+    <w:lsdException w:name="Table Grid 4" w:semiHidden="1" w:unhideWhenUsed="1"/>
+    <w:lsdException w:name="Table Grid 5" w:semiHidden="1" w:unhideWhenUsed="1"/>
+    <w:lsdException w:name="Table Grid 6" w:semiHidden="1" w:unhideWhenUsed="1"/>
+    <w:lsdException w:name="Table Grid 7" w:semiHidden="1" w:unhideWhenUsed="1"/>
+    <w:lsdException w:name="Table Grid 8" w:semiHidden="1" w:unhideWhenUsed="1"/>
+    <w:lsdException w:name="Table List 1" w:semiHidden="1" w:unhideWhenUsed="1"/>
+    <w:lsdException w:name="Table List 2" w:semiHidden="1" w:unhideWhenUsed="1"/>
+    <w:lsdException w:name="Table List 3" w:semiHidden="1" w:unhideWhenUsed="1"/>
+    <w:lsdException w:name="Table List 4" w:semiHidden="1" w:unhideWhenUsed="1"/>
+    <w:lsdException w:name="Table List 5" w:semiHidden="1" w:unhideWhenUsed="1"/>
+    <w:lsdException w:name="Table List 6" w:semiHidden="1" w:unhideWhenUsed="1"/>
+    <w:lsdException w:name="Table List 7" w:semiHidden="1" w:unhideWhenUsed="1"/>
+    <w:lsdException w:name="Table List 8" w:semiHidden="1" w:unhideWhenUsed="1"/>
+    <w:lsdException w:name="Table 3D effects 1" w:semiHidden="1" w:unhideWhenUsed="1"/>
+    <w:lsdException w:name="Table 3D effects 2" w:semiHidden="1" w:unhideWhenUsed="1"/>
+    <w:lsdException w:name="Table 3D effects 3" w:semiHidden="1" w:unhideWhenUsed="1"/>
+    <w:lsdException w:name="Table Contemporary" w:semiHidden="1" w:unhideWhenUsed="1"/>
+    <w:lsdException w:name="Table Elegant" w:semiHidden="1" w:unhideWhenUsed="1"/>
+    <w:lsdException w:name="Table Professional" w:semiHidden="1" w:unhideWhenUsed="1"/>
+    <w:lsdException w:name="Table Subtle 1" w:semiHidden="1" w:unhideWhenUsed="1"/>
+    <w:lsdException w:name="Table Subtle 2" w:semiHidden="1" w:unhideWhenUsed="1"/>
+    <w:lsdException w:name="Table Web 1" w:semiHidden="1" w:unhideWhenUsed="1"/>
+    <w:lsdException w:name="Table Web 2" w:semiHidden="1" w:unhideWhenUsed="1"/>
+    <w:lsdException w:name="Table Web 3" w:semiHidden="1" w:unhideWhenUsed="1"/>
+    <w:lsdException w:name="Balloon Text" w:semiHidden="1" w:unhideWhenUsed="1"/>
+    <w:lsdException w:name="Table Grid" w:uiPriority="39"/>
+    <w:lsdException w:name="Table Theme" w:semiHidden="1" w:unhideWhenUsed="1"/>
+    <w:lsdException w:name="Placeholder Text" w:semiHidden="1"/>
+    <w:lsdException w:name="No Spacing" w:uiPriority="1" w:qFormat="1"/>
+    <w:lsdException w:name="Light Shading" w:uiPriority="60"/>
+    <w:lsdException w:name="Light List" w:uiPriority="61"/>
+    <w:lsdException w:name="Light Grid" w:uiPriority="62"/>
+    <w:lsdException w:name="Medium Shading 1" w:uiPriority="63"/>
+    <w:lsdException w:name="Medium Shading 2" w:uiPriority="64"/>
+    <w:lsdException w:name="Medium List 1" w:uiPriority="65"/>
+    <w:lsdException w:name="Medium List 2" w:uiPriority="66"/>
+    <w:lsdException w:name="Medium Grid 1" w:uiPriority="67"/>
+    <w:lsdException w:name="Medium Grid 2" w:uiPriority="68"/>
+    <w:lsdException w:name="Medium Grid 3" w:uiPriority="69"/>
+    <w:lsdException w:name="Dark List" w:uiPriority="70"/>
+    <w:lsdException w:name="Colorful Shading" w:uiPriority="71"/>
+    <w:lsdException w:name="Colorful List" w:uiPriority="72"/>
+    <w:lsdException w:name="Colorful Grid" w:uiPriority="73"/>
+    <w:lsdException w:name="Light Shading Accent 1" w:uiPriority="60"/>
+    <w:lsdException w:name="Light List Accent 1" w:uiPriority="61"/>
+    <w:lsdException w:name="Light Grid Accent 1" w:uiPriority="62"/>
+    <w:lsdException w:name="Medium Shading 1 Accent 1" w:uiPriority="63"/>
+    <w:lsdException w:name="Medium Shading 2 Accent 1" w:uiPriority="64"/>
+    <w:lsdException w:name="Medium List 1 Accent 1" w:uiPriority="65"/>
+    <w:lsdException w:name="Revision" w:semiHidden="1"/>
+    <w:lsdException w:name="List Paragraph" w:uiPriority="34" w:qFormat="1"/>
+    <w:lsdException w:name="Quote" w:uiPriority="29" w:qFormat="1"/>
+    <w:lsdException w:name="Intense Quote" w:uiPriority="30" w:qFormat="1"/>
+    <w:lsdException w:name="Medium List 2 Accent 1" w:uiPriority="66"/>
+    <w:lsdException w:name="Medium Grid 1 Accent 1" w:uiPriority="67"/>
+    <w:lsdException w:name="Medium Grid 2 Accent 1" w:uiPriority="68"/>
+    <w:lsdException w:name="Medium Grid 3 Accent 1" w:uiPriority="69"/>
+    <w:lsdException w:name="Dark List Accent 1" w:uiPriority="70"/>
+    <w:lsdException w:name="Colorful Shading Accent 1" w:uiPriority="71"/>
+    <w:lsdException w:name="Colorful List Accent 1" w:uiPriority="72"/>
+    <w:lsdException w:name="Colorful Grid Accent 1" w:uiPriority="73"/>
+    <w:lsdException w:name="Light Shading Accent 2" w:uiPriority="60"/>
+    <w:lsdException w:name="Light List Accent 2" w:uiPriority="61"/>
+    <w:lsdException w:name="Light Grid Accent 2" w:uiPriority="62"/>
+    <w:lsdException w:name="Medium Shading 1 Accent 2" w:uiPriority="63"/>
+    <w:lsdException w:name="Medium Shading 2 Accent 2" w:uiPriority="64"/>
+    <w:lsdException w:name="Medium List 1 Accent 2" w:uiPriority="65"/>
+    <w:lsdException w:name="Medium List 2 Accent 2" w:uiPriority="66"/>
+    <w:lsdException w:name="Medium Grid 1 Accent 2" w:uiPriority="67"/>
+    <w:lsdException w:name="Medium Grid 2 Accent 2" w:uiPriority="68"/>
+    <w:lsdException w:name="Medium Grid 3 Accent 2" w:uiPriority="69"/>
+    <w:lsdException w:name="Dark List Accent 2" w:uiPriority="70"/>
+    <w:lsdException w:name="Colorful Shading Accent 2" w:uiPriority="71"/>
+    <w:lsdException w:name="Colorful List Accent 2" w:uiPriority="72"/>
+    <w:lsdException w:name="Colorful Grid Accent 2" w:uiPriority="73"/>
+    <w:lsdException w:name="Light Shading Accent 3" w:uiPriority="60"/>
+    <w:lsdException w:name="Light List Accent 3" w:uiPriority="61"/>
+    <w:lsdException w:name="Light Grid Accent 3" w:uiPriority="62"/>
+    <w:lsdException w:name="Medium Shading 1 Accent 3" w:uiPriority="63"/>
+    <w:lsdException w:name="Medium Shading 2 Accent 3" w:uiPriority="64"/>
+    <w:lsdException w:name="Medium List 1 Accent 3" w:uiPriority="65"/>
+    <w:lsdException w:name="Medium List 2 Accent 3" w:uiPriority="66"/>
+    <w:lsdException w:name="Medium Grid 1 Accent 3" w:uiPriority="67"/>
+    <w:lsdException w:name="Medium Grid 2 Accent 3" w:uiPriority="68"/>
+    <w:lsdException w:name="Medium Grid 3 Accent 3" w:uiPriority="69"/>
+    <w:lsdException w:name="Dark List Accent 3" w:uiPriority="70"/>
+    <w:lsdException w:name="Colorful Shading Accent 3" w:uiPriority="71"/>
+    <w:lsdException w:name="Colorful List Accent 3" w:uiPriority="72"/>
+    <w:lsdException w:name="Colorful Grid Accent 3" w:uiPriority="73"/>
+    <w:lsdException w:name="Light Shading Accent 4" w:uiPriority="60"/>
+    <w:lsdException w:name="Light List Accent 4" w:uiPriority="61"/>
+    <w:lsdException w:name="Light Grid Accent 4" w:uiPriority="62"/>
+    <w:lsdException w:name="Medium Shading 1 Accent 4" w:uiPriority="63"/>
+    <w:lsdException w:name="Medium Shading 2 Accent 4" w:uiPriority="64"/>
+    <w:lsdException w:name="Medium List 1 Accent 4" w:uiPriority="65"/>
+    <w:lsdException w:name="Medium List 2 Accent 4" w:uiPriority="66"/>
+    <w:lsdException w:name="Medium Grid 1 Accent 4" w:uiPriority="67"/>
+    <w:lsdException w:name="Medium Grid 2 Accent 4" w:uiPriority="68"/>
+    <w:lsdException w:name="Medium Grid 3 Accent 4" w:uiPriority="69"/>
+    <w:lsdException w:name="Dark List Accent 4" w:uiPriority="70"/>
+    <w:lsdException w:name="Colorful Shading Accent 4" w:uiPriority="71"/>
+    <w:lsdException w:name="Colorful List Accent 4" w:uiPriority="72"/>
+    <w:lsdException w:name="Colorful Grid Accent 4" w:uiPriority="73"/>
+    <w:lsdException w:name="Light Shading Accent 5" w:uiPriority="60"/>
+    <w:lsdException w:name="Light List Accent 5" w:uiPriority="61"/>
+    <w:lsdException w:name="Light Grid Accent 5" w:uiPriority="62"/>
+    <w:lsdException w:name="Medium Shading 1 Accent 5" w:uiPriority="63"/>
+    <w:lsdException w:name="Medium Shading 2 Accent 5" w:uiPriority="64"/>
+    <w:lsdException w:name="Medium List 1 Accent 5" w:uiPriority="65"/>
+    <w:lsdException w:name="Medium List 2 Accent 5" w:uiPriority="66"/>
+    <w:lsdException w:name="Medium Grid 1 Accent 5" w:uiPriority="67"/>
+    <w:lsdException w:name="Medium Grid 2 Accent 5" w:uiPriority="68"/>
+    <w:lsdException w:name="Medium Grid 3 Accent 5" w:uiPriority="69"/>
+    <w:lsdException w:name="Dark List Accent 5" w:uiPriority="70"/>
+    <w:lsdException w:name="Colorful Shading Accent 5" w:uiPriority="71"/>
+    <w:lsdException w:name="Colorful List Accent 5" w:uiPriority="72"/>
+    <w:lsdException w:name="Colorful Grid Accent 5" w:uiPriority="73"/>
+    <w:lsdException w:name="Light Shading Accent 6" w:uiPriority="60"/>
+    <w:lsdException w:name="Light List Accent 6" w:uiPriority="61"/>
+    <w:lsdException w:name="Light Grid Accent 6" w:uiPriority="62"/>
+    <w:lsdException w:name="Medium Shading 1 Accent 6" w:uiPriority="63"/>
+    <w:lsdException w:name="Medium Shading 2 Accent 6" w:uiPriority="64"/>
+    <w:lsdException w:name="Medium List 1 Accent 6" w:uiPriority="65"/>
+    <w:lsdException w:name="Medium List 2 Accent 6" w:uiPriority="66"/>
+    <w:lsdException w:name="Medium Grid 1 Accent 6" w:uiPriority="67"/>
+    <w:lsdException w:name="Medium Grid 2 Accent 6" w:uiPriority="68"/>
+    <w:lsdException w:name="Medium Grid 3 Accent 6" w:uiPriority="69"/>
+    <w:lsdException w:name="Dark List Accent 6" w:uiPriority="70"/>
+    <w:lsdException w:name="Colorful Shading Accent 6" w:uiPriority="71"/>
+    <w:lsdException w:name="Colorful List Accent 6" w:uiPriority="72"/>
+    <w:lsdException w:name="Colorful Grid Accent 6" w:uiPriority="73"/>
+    <w:lsdException w:name="Subtle Emphasis" w:uiPriority="19" w:qFormat="1"/>
+    <w:lsdException w:name="Intense Emphasis" w:uiPriority="21" w:qFormat="1"/>
+    <w:lsdException w:name="Subtle Reference" w:uiPriority="31" w:qFormat="1"/>
+    <w:lsdException w:name="Intense Reference" w:uiPriority="32" w:qFormat="1"/>
+    <w:lsdException w:name="Book Title" w:uiPriority="33" w:qFormat="1"/>
+    <w:lsdException w:name="Bibliography" w:semiHidden="1" w:uiPriority="37" w:unhideWhenUsed="1"/>
+    <w:lsdException w:name="TOC Heading" w:semiHidden="1" w:uiPriority="39" w:unhideWhenUsed="1" w:qFormat="1"/>
+    <w:lsdException w:name="Plain Table 1" w:uiPriority="41"/>
+    <w:lsdException w:name="Plain Table 2" w:uiPriority="42"/>
+    <w:lsdException w:name="Plain Table 3" w:uiPriority="43"/>
+    <w:lsdException w:name="Plain Table 4" w:uiPriority="44"/>
+    <w:lsdException w:name="Plain Table 5" w:uiPriority="45"/>
+    <w:lsdException w:name="Grid Table Light" w:uiPriority="40"/>
+    <w:lsdException w:name="Grid Table 1 Light" w:uiPriority="46"/>
+    <w:lsdException w:name="Grid Table 2" w:uiPriority="47"/>
+    <w:lsdException w:name="Grid Table 3" w:uiPriority="48"/>
+    <w:lsdException w:name="Grid Table 4" w:uiPriority="49"/>
+    <w:lsdException w:name="Grid Table 5 Dark" w:uiPriority="50"/>
+    <w:lsdException w:name="Grid Table 6 Colorful" w:uiPriority="51"/>
+    <w:lsdException w:name="Grid Table 7 Colorful" w:uiPriority="52"/>
+    <w:lsdException w:name="Grid Table 1 Light Accent 1" w:uiPriority="46"/>
+    <w:lsdException w:name="Grid Table 2 Accent 1" w:uiPriority="47"/>
+    <w:lsdException w:name="Grid Table 3 Accent 1" w:uiPriority="48"/>
+    <w:lsdException w:name="Grid Table 4 Accent 1" w:uiPriority="49"/>
+    <w:lsdException w:name="Grid Table 5 Dark Accent 1" w:uiPriority="50"/>
+    <w:lsdException w:name="Grid Table 6 Colorful Accent 1" w:uiPriority="51"/>
+    <w:lsdException w:name="Grid Table 7 Colorful Accent 1" w:uiPriority="52"/>
+    <w:lsdException w:name="Grid Table 1 Light Accent 2" w:uiPriority="46"/>
+    <w:lsdException w:name="Grid Table 2 Accent 2" w:uiPriority="47"/>
+    <w:lsdException w:name="Grid Table 3 Accent 2" w:uiPriority="48"/>
+    <w:lsdException w:name="Grid Table 4 Accent 2" w:uiPriority="49"/>
+    <w:lsdException w:name="Grid Table 5 Dark Accent 2" w:uiPriority="50"/>
+    <w:lsdException w:name="Grid Table 6 Colorful Accent 2" w:uiPriority="51"/>
+    <w:lsdException w:name="Grid Table 7 Colorful Accent 2" w:uiPriority="52"/>
+    <w:lsdException w:name="Grid Table 1 Light Accent 3" w:uiPriority="46"/>
+    <w:lsdException w:name="Grid Table 2 Accent 3" w:uiPriority="47"/>
+    <w:lsdException w:name="Grid Table 3 Accent 3" w:uiPriority="48"/>
+    <w:lsdException w:name="Grid Table 4 Accent 3" w:uiPriority="49"/>
+    <w:lsdException w:name="Grid Table 5 Dark Accent 3" w:uiPriority="50"/>
+    <w:lsdException w:name="Grid Table 6 Colorful Accent 3" w:uiPriority="51"/>
+    <w:lsdException w:name="Grid Table 7 Colorful Accent 3" w:uiPriority="52"/>
+    <w:lsdException w:name="Grid Table 1 Light Accent 4" w:uiPriority="46"/>
+    <w:lsdException w:name="Grid Table 2 Accent 4" w:uiPriority="47"/>
+    <w:lsdException w:name="Grid Table 3 Accent 4" w:uiPriority="48"/>
+    <w:lsdException w:name="Grid Table 4 Accent 4" w:uiPriority="49"/>
+    <w:lsdException w:name="Grid Table 5 Dark Accent 4" w:uiPriority="50"/>
+    <w:lsdException w:name="Grid Table 6 Colorful Accent 4" w:uiPriority="51"/>
+    <w:lsdException w:name="Grid Table 7 Colorful Accent 4" w:uiPriority="52"/>
+    <w:lsdException w:name="Grid Table 1 Light Accent 5" w:uiPriority="46"/>
+    <w:lsdException w:name="Grid Table 2 Accent 5" w:uiPriority="47"/>
+    <w:lsdException w:name="Grid Table 3 Accent 5" w:uiPriority="48"/>
+    <w:lsdException w:name="Grid Table 4 Accent 5" w:uiPriority="49"/>
+    <w:lsdException w:name="Grid Table 5 Dark Accent 5" w:uiPriority="50"/>
+    <w:lsdException w:name="Grid Table 6 Colorful Accent 5" w:uiPriority="51"/>
+    <w:lsdException w:name="Grid Table 7 Colorful Accent 5" w:uiPriority="52"/>
+    <w:lsdException w:name="Grid Table 1 Light Accent 6" w:uiPriority="46"/>
+    <w:lsdException w:name="Grid Table 2 Accent 6" w:uiPriority="47"/>
+    <w:lsdException w:name="Grid Table 3 Accent 6" w:uiPriority="48"/>
+    <w:lsdException w:name="Grid Table 4 Accent 6" w:uiPriority="49"/>
+    <w:lsdException w:name="Grid Table 5 Dark Accent 6" w:uiPriority="50"/>
+    <w:lsdException w:name="Grid Table 6 Colorful Accent 6" w:uiPriority="51"/>
+    <w:lsdException w:name="Grid Table 7 Colorful Accent 6" w:uiPriority="52"/>
+    <w:lsdException w:name="List Table 1 Light" w:uiPriority="46"/>
+    <w:lsdException w:name="List Table 2" w:uiPriority="47"/>
+    <w:lsdException w:name="List Table 3" w:uiPriority="48"/>
+    <w:lsdException w:name="List Table 4" w:uiPriority="49"/>
+    <w:lsdException w:name="List Table 5 Dark" w:uiPriority="50"/>
+    <w:lsdException w:name="List Table 6 Colorful" w:uiPriority="51"/>
+    <w:lsdException w:name="List Table 7 Colorful" w:uiPriority="52"/>
+    <w:lsdException w:name="List Table 1 Light Accent 1" w:uiPriority="46"/>
+    <w:lsdException w:name="List Table 2 Accent 1" w:uiPriority="47"/>
+    <w:lsdException w:name="List Table 3 Accent 1" w:uiPriority="48"/>
+    <w:lsdException w:name="List Table 4 Accent 1" w:uiPriority="49"/>
+    <w:lsdException w:name="List Table 5 Dark Accent 1" w:uiPriority="50"/>
+    <w:lsdException w:name="List Table 6 Colorful Accent 1" w:uiPriority="51"/>
+    <w:lsdException w:name="List Table 7 Colorful Accent 1" w:uiPriority="52"/>
+    <w:lsdException w:name="List Table 1 Light Accent 2" w:uiPriority="46"/>
+    <w:lsdException w:name="List Table 2 Accent 2" w:uiPriority="47"/>
+    <w:lsdException w:name="List Table 3 Accent 2" w:uiPriority="48"/>
+    <w:lsdException w:name="List Table 4 Accent 2" w:uiPriority="49"/>
+    <w:lsdException w:name="List Table 5 Dark Accent 2" w:uiPriority="50"/>
+    <w:lsdException w:name="List Table 6 Colorful Accent 2" w:uiPriority="51"/>
+    <w:lsdException w:name="List Table 7 Colorful Accent 2" w:uiPriority="52"/>
+    <w:lsdException w:name="List Table 1 Light Accent 3" w:uiPriority="46"/>
+    <w:lsdException w:name="List Table 2 Accent 3" w:uiPriority="47"/>
+    <w:lsdException w:name="List Table 3 Accent 3" w:uiPriority="48"/>
+    <w:lsdException w:name="List Table 4 Accent 3" w:uiPriority="49"/>
+    <w:lsdException w:name="List Table 5 Dark Accent 3" w:uiPriority="50"/>
+    <w:lsdException w:name="List Table 6 Colorful Accent 3" w:uiPriority="51"/>
+    <w:lsdException w:name="List Table 7 Colorful Accent 3" w:uiPriority="52"/>
+    <w:lsdException w:name="List Table 1 Light Accent 4" w:uiPriority="46"/>
+    <w:lsdException w:name="List Table 2 Accent 4" w:uiPriority="47"/>
+    <w:lsdException w:name="List Table 3 Accent 4" w:uiPriority="48"/>
+    <w:lsdException w:name="List Table 4 Accent 4" w:uiPriority="49"/>
+    <w:lsdException w:name="List Table 5 Dark Accent 4" w:uiPriority="50"/>
+    <w:lsdException w:name="List Table 6 Colorful Accent 4" w:uiPriority="51"/>
+    <w:lsdException w:name="List Table 7 Colorful Accent 4" w:uiPriority="52"/>
+    <w:lsdException w:name="List Table 1 Light Accent 5" w:uiPriority="46"/>
+    <w:lsdException w:name="List Table 2 Accent 5" w:uiPriority="47"/>
+    <w:lsdException w:name="List Table 3 Accent 5" w:uiPriority="48"/>
+    <w:lsdException w:name="List Table 4 Accent 5" w:uiPriority="49"/>
+    <w:lsdException w:name="List Table 5 Dark Accent 5" w:uiPriority="50"/>
+    <w:lsdException w:name="List Table 6 Colorful Accent 5" w:uiPriority="51"/>
+    <w:lsdException w:name="List Table 7 Colorful Accent 5" w:uiPriority="52"/>
+    <w:lsdException w:name="List Table 1 Light Accent 6" w:uiPriority="46"/>
+    <w:lsdException w:name="List Table 2 Accent 6" w:uiPriority="47"/>
+    <w:lsdException w:name="List Table 3 Accent 6" w:uiPriority="48"/>
+    <w:lsdException w:name="List Table 4 Accent 6" w:uiPriority="49"/>
+    <w:lsdException w:name="List Table 5 Dark Accent 6" w:uiPriority="50"/>
+    <w:lsdException w:name="List Table 6 Colorful Accent 6" w:uiPriority="51"/>
+    <w:lsdException w:name="List Table 7 Colorful Accent 6" w:uiPriority="52"/>
   </w:latentStyles>
   <w:style w:type="paragraph" w:default="1" w:styleId="Normal">
     <w:name w:val="Normal"/>
@@ -1280,7 +1373,7 @@
   <a:extraClrSchemeLst/>
   <a:extLst>
     <a:ext uri="{05A4C25C-085E-4340-85A3-A5531E510DB2}">
-      <thm15:themeFamily xmlns:thm15="http://schemas.microsoft.com/office/thememl/2012/main" xmlns="" name="Office Theme" id="{62F939B6-93AF-4DB8-9C6B-D6C7DFDC589F}" vid="{4A3C46E8-61CC-4603-A589-7422A47A8E4A}"/>
+      <thm15:themeFamily xmlns:thm15="http://schemas.microsoft.com/office/thememl/2012/main" name="Office Theme" id="{62F939B6-93AF-4DB8-9C6B-D6C7DFDC589F}" vid="{4A3C46E8-61CC-4603-A589-7422A47A8E4A}"/>
     </a:ext>
   </a:extLst>
 </a:theme>
@@ -1291,7 +1384,7 @@
 </file>
 
 <file path=customXml/itemProps1.xml><?xml version="1.0" encoding="utf-8"?>
-<ds:datastoreItem xmlns:ds="http://schemas.openxmlformats.org/officeDocument/2006/customXml" ds:itemID="{C1D7D7CF-8DF8-47DB-B10C-5364980C08A0}">
+<ds:datastoreItem xmlns:ds="http://schemas.openxmlformats.org/officeDocument/2006/customXml" ds:itemID="{8D5B5FD5-A57F-45B8-BBB8-B8AD3F0B9771}">
   <ds:schemaRefs>
     <ds:schemaRef ds:uri="http://schemas.openxmlformats.org/officeDocument/2006/bibliography"/>
   </ds:schemaRefs>
